--- a/dokumentacia/Dokumentacia.docx
+++ b/dokumentacia/Dokumentacia.docx
@@ -1,6 +1,6 @@
 
 <file path=word/document.xml><?xml version="1.0" encoding="utf-8"?>
-<w:document xmlns:wpc="http://schemas.microsoft.com/office/word/2010/wordprocessingCanvas" xmlns:cx="http://schemas.microsoft.com/office/drawing/2014/chartex" xmlns:cx1="http://schemas.microsoft.com/office/drawing/2015/9/8/chartex" xmlns:cx2="http://schemas.microsoft.com/office/drawing/2015/10/21/chartex" xmlns:cx3="http://schemas.microsoft.com/office/drawing/2016/5/9/chartex" xmlns:cx4="http://schemas.microsoft.com/office/drawing/2016/5/10/chartex" xmlns:cx5="http://schemas.microsoft.com/office/drawing/2016/5/11/chartex" xmlns:cx6="http://schemas.microsoft.com/office/drawing/2016/5/12/chartex" xmlns:cx7="http://schemas.microsoft.com/office/drawing/2016/5/13/chartex" xmlns:cx8="http://schemas.microsoft.com/office/drawing/2016/5/14/chartex" xmlns:mc="http://schemas.openxmlformats.org/markup-compatibility/2006" xmlns:aink="http://schemas.microsoft.com/office/drawing/2016/ink" xmlns:am3d="http://schemas.microsoft.com/office/drawing/2017/model3d" xmlns:o="urn:schemas-microsoft-com:office:office" xmlns:r="http://schemas.openxmlformats.org/officeDocument/2006/relationships" xmlns:m="http://schemas.openxmlformats.org/officeDocument/2006/math" xmlns:v="urn:schemas-microsoft-com:vml" xmlns:wp14="http://schemas.microsoft.com/office/word/2010/wordprocessingDrawing" xmlns:wp="http://schemas.openxmlformats.org/drawingml/2006/wordprocessingDrawing" xmlns:w10="urn:schemas-microsoft-com:office:word" xmlns:w="http://schemas.openxmlformats.org/wordprocessingml/2006/main" xmlns:w14="http://schemas.microsoft.com/office/word/2010/wordml" xmlns:w15="http://schemas.microsoft.com/office/word/2012/wordml" xmlns:w16cex="http://schemas.microsoft.com/office/word/2018/wordml/cex" xmlns:w16cid="http://schemas.microsoft.com/office/word/2016/wordml/cid" xmlns:w16="http://schemas.microsoft.com/office/word/2018/wordml" xmlns:w16sdtdh="http://schemas.microsoft.com/office/word/2020/wordml/sdtdatahash" xmlns:w16se="http://schemas.microsoft.com/office/word/2015/wordml/symex" xmlns:wpg="http://schemas.microsoft.com/office/word/2010/wordprocessingGroup" xmlns:wpi="http://schemas.microsoft.com/office/word/2010/wordprocessingInk" xmlns:wne="http://schemas.microsoft.com/office/word/2006/wordml" xmlns:wps="http://schemas.microsoft.com/office/word/2010/wordprocessingShape" mc:Ignorable="w14 w15 w16se w16cid w16 w16cex w16sdtdh wp14">
+<w:document xmlns:wpc="http://schemas.microsoft.com/office/word/2010/wordprocessingCanvas" xmlns:cx="http://schemas.microsoft.com/office/drawing/2014/chartex" xmlns:cx1="http://schemas.microsoft.com/office/drawing/2015/9/8/chartex" xmlns:cx2="http://schemas.microsoft.com/office/drawing/2015/10/21/chartex" xmlns:cx3="http://schemas.microsoft.com/office/drawing/2016/5/9/chartex" xmlns:cx4="http://schemas.microsoft.com/office/drawing/2016/5/10/chartex" xmlns:cx5="http://schemas.microsoft.com/office/drawing/2016/5/11/chartex" xmlns:cx6="http://schemas.microsoft.com/office/drawing/2016/5/12/chartex" xmlns:cx7="http://schemas.microsoft.com/office/drawing/2016/5/13/chartex" xmlns:cx8="http://schemas.microsoft.com/office/drawing/2016/5/14/chartex" xmlns:mc="http://schemas.openxmlformats.org/markup-compatibility/2006" xmlns:aink="http://schemas.microsoft.com/office/drawing/2016/ink" xmlns:am3d="http://schemas.microsoft.com/office/drawing/2017/model3d" xmlns:o="urn:schemas-microsoft-com:office:office" xmlns:r="http://schemas.openxmlformats.org/officeDocument/2006/relationships" xmlns:m="http://schemas.openxmlformats.org/officeDocument/2006/math" xmlns:v="urn:schemas-microsoft-com:vml" xmlns:wp14="http://schemas.microsoft.com/office/word/2010/wordprocessingDrawing" xmlns:wp="http://schemas.openxmlformats.org/drawingml/2006/wordprocessingDrawing" xmlns:w10="urn:schemas-microsoft-com:office:word" xmlns:w="http://schemas.openxmlformats.org/wordprocessingml/2006/main" xmlns:w14="http://schemas.microsoft.com/office/word/2010/wordml" xmlns:w15="http://schemas.microsoft.com/office/word/2012/wordml" xmlns:w16cid="http://schemas.microsoft.com/office/word/2016/wordml/cid" xmlns:w16se="http://schemas.microsoft.com/office/word/2015/wordml/symex" xmlns:wpg="http://schemas.microsoft.com/office/word/2010/wordprocessingGroup" xmlns:wpi="http://schemas.microsoft.com/office/word/2010/wordprocessingInk" xmlns:wne="http://schemas.microsoft.com/office/word/2006/wordml" xmlns:wps="http://schemas.microsoft.com/office/word/2010/wordprocessingShape" mc:Ignorable="w14 w15 w16se w16cid wp14">
   <w:body>
     <w:p>
       <w:pPr>
@@ -320,7 +320,7 @@
       <w:sdtContent>
         <w:p>
           <w:pPr>
-            <w:pStyle w:val="TOCHeading"/>
+            <w:pStyle w:val="Hlavikaobsahu"/>
           </w:pPr>
           <w:r>
             <w:rPr>
@@ -331,7 +331,7 @@
         </w:p>
         <w:p>
           <w:pPr>
-            <w:pStyle w:val="TOC1"/>
+            <w:pStyle w:val="Obsah1"/>
             <w:tabs>
               <w:tab w:val="right" w:leader="dot" w:pos="9350"/>
             </w:tabs>
@@ -350,10 +350,10 @@
           <w:r>
             <w:fldChar w:fldCharType="separate"/>
           </w:r>
-          <w:hyperlink w:anchor="_Toc167219043" w:history="1">
-            <w:r>
-              <w:rPr>
-                <w:rStyle w:val="Hyperlink"/>
+          <w:hyperlink w:anchor="_Toc167825593" w:history="1">
+            <w:r>
+              <w:rPr>
+                <w:rStyle w:val="Hypertextovprepojenie"/>
                 <w:noProof/>
               </w:rPr>
               <w:t>Dostupné aplikácie podobného zamerania</w:t>
@@ -377,7 +377,7 @@
                 <w:noProof/>
                 <w:webHidden/>
               </w:rPr>
-              <w:instrText xml:space="preserve"> PAGEREF _Toc167219043 \h </w:instrText>
+              <w:instrText xml:space="preserve"> PAGEREF _Toc167825593 \h </w:instrText>
             </w:r>
             <w:r>
               <w:rPr>
@@ -410,7 +410,7 @@
         </w:p>
         <w:p>
           <w:pPr>
-            <w:pStyle w:val="TOC2"/>
+            <w:pStyle w:val="Obsah2"/>
             <w:tabs>
               <w:tab w:val="right" w:leader="dot" w:pos="9350"/>
             </w:tabs>
@@ -420,10 +420,10 @@
               <w:lang w:val="en-US"/>
             </w:rPr>
           </w:pPr>
-          <w:hyperlink w:anchor="_Toc167219044" w:history="1">
-            <w:r>
-              <w:rPr>
-                <w:rStyle w:val="Hyperlink"/>
+          <w:hyperlink w:anchor="_Toc167825594" w:history="1">
+            <w:r>
+              <w:rPr>
+                <w:rStyle w:val="Hypertextovprepojenie"/>
                 <w:noProof/>
               </w:rPr>
               <w:t>MyFitnessPal</w:t>
@@ -447,7 +447,7 @@
                 <w:noProof/>
                 <w:webHidden/>
               </w:rPr>
-              <w:instrText xml:space="preserve"> PAGEREF _Toc167219044 \h </w:instrText>
+              <w:instrText xml:space="preserve"> PAGEREF _Toc167825594 \h </w:instrText>
             </w:r>
             <w:r>
               <w:rPr>
@@ -480,7 +480,7 @@
         </w:p>
         <w:p>
           <w:pPr>
-            <w:pStyle w:val="TOC2"/>
+            <w:pStyle w:val="Obsah2"/>
             <w:tabs>
               <w:tab w:val="right" w:leader="dot" w:pos="9350"/>
             </w:tabs>
@@ -490,10 +490,10 @@
               <w:lang w:val="en-US"/>
             </w:rPr>
           </w:pPr>
-          <w:hyperlink w:anchor="_Toc167219045" w:history="1">
-            <w:r>
-              <w:rPr>
-                <w:rStyle w:val="Hyperlink"/>
+          <w:hyperlink w:anchor="_Toc167825595" w:history="1">
+            <w:r>
+              <w:rPr>
+                <w:rStyle w:val="Hypertextovprepojenie"/>
                 <w:noProof/>
               </w:rPr>
               <w:t>Nutrition Facts</w:t>
@@ -517,7 +517,7 @@
                 <w:noProof/>
                 <w:webHidden/>
               </w:rPr>
-              <w:instrText xml:space="preserve"> PAGEREF _Toc167219045 \h </w:instrText>
+              <w:instrText xml:space="preserve"> PAGEREF _Toc167825595 \h </w:instrText>
             </w:r>
             <w:r>
               <w:rPr>
@@ -550,7 +550,7 @@
         </w:p>
         <w:p>
           <w:pPr>
-            <w:pStyle w:val="TOC1"/>
+            <w:pStyle w:val="Obsah1"/>
             <w:tabs>
               <w:tab w:val="right" w:leader="dot" w:pos="9350"/>
             </w:tabs>
@@ -560,10 +560,10 @@
               <w:lang w:val="en-US"/>
             </w:rPr>
           </w:pPr>
-          <w:hyperlink w:anchor="_Toc167219046" w:history="1">
-            <w:r>
-              <w:rPr>
-                <w:rStyle w:val="Hyperlink"/>
+          <w:hyperlink w:anchor="_Toc167825596" w:history="1">
+            <w:r>
+              <w:rPr>
+                <w:rStyle w:val="Hypertextovprepojenie"/>
                 <w:noProof/>
               </w:rPr>
               <w:t>Analýza navrhovanej aplikácie</w:t>
@@ -587,7 +587,7 @@
                 <w:noProof/>
                 <w:webHidden/>
               </w:rPr>
-              <w:instrText xml:space="preserve"> PAGEREF _Toc167219046 \h </w:instrText>
+              <w:instrText xml:space="preserve"> PAGEREF _Toc167825596 \h </w:instrText>
             </w:r>
             <w:r>
               <w:rPr>
@@ -620,7 +620,7 @@
         </w:p>
         <w:p>
           <w:pPr>
-            <w:pStyle w:val="TOC1"/>
+            <w:pStyle w:val="Obsah1"/>
             <w:tabs>
               <w:tab w:val="right" w:leader="dot" w:pos="9350"/>
             </w:tabs>
@@ -630,10 +630,10 @@
               <w:lang w:val="en-US"/>
             </w:rPr>
           </w:pPr>
-          <w:hyperlink w:anchor="_Toc167219047" w:history="1">
-            <w:r>
-              <w:rPr>
-                <w:rStyle w:val="Hyperlink"/>
+          <w:hyperlink w:anchor="_Toc167825597" w:history="1">
+            <w:r>
+              <w:rPr>
+                <w:rStyle w:val="Hypertextovprepojenie"/>
                 <w:noProof/>
               </w:rPr>
               <w:t>Návrh architektúry aplikácie</w:t>
@@ -657,7 +657,7 @@
                 <w:noProof/>
                 <w:webHidden/>
               </w:rPr>
-              <w:instrText xml:space="preserve"> PAGEREF _Toc167219047 \h </w:instrText>
+              <w:instrText xml:space="preserve"> PAGEREF _Toc167825597 \h </w:instrText>
             </w:r>
             <w:r>
               <w:rPr>
@@ -690,7 +690,7 @@
         </w:p>
         <w:p>
           <w:pPr>
-            <w:pStyle w:val="TOC2"/>
+            <w:pStyle w:val="Obsah2"/>
             <w:tabs>
               <w:tab w:val="right" w:leader="dot" w:pos="9350"/>
             </w:tabs>
@@ -700,10 +700,10 @@
               <w:lang w:val="en-US"/>
             </w:rPr>
           </w:pPr>
-          <w:hyperlink w:anchor="_Toc167219048" w:history="1">
-            <w:r>
-              <w:rPr>
-                <w:rStyle w:val="Hyperlink"/>
+          <w:hyperlink w:anchor="_Toc167825598" w:history="1">
+            <w:r>
+              <w:rPr>
+                <w:rStyle w:val="Hypertextovprepojenie"/>
                 <w:noProof/>
               </w:rPr>
               <w:t>Menu</w:t>
@@ -727,7 +727,7 @@
                 <w:noProof/>
                 <w:webHidden/>
               </w:rPr>
-              <w:instrText xml:space="preserve"> PAGEREF _Toc167219048 \h </w:instrText>
+              <w:instrText xml:space="preserve"> PAGEREF _Toc167825598 \h </w:instrText>
             </w:r>
             <w:r>
               <w:rPr>
@@ -760,7 +760,7 @@
         </w:p>
         <w:p>
           <w:pPr>
-            <w:pStyle w:val="TOC2"/>
+            <w:pStyle w:val="Obsah2"/>
             <w:tabs>
               <w:tab w:val="right" w:leader="dot" w:pos="9350"/>
             </w:tabs>
@@ -770,10 +770,10 @@
               <w:lang w:val="en-US"/>
             </w:rPr>
           </w:pPr>
-          <w:hyperlink w:anchor="_Toc167219049" w:history="1">
-            <w:r>
-              <w:rPr>
-                <w:rStyle w:val="Hyperlink"/>
+          <w:hyperlink w:anchor="_Toc167825599" w:history="1">
+            <w:r>
+              <w:rPr>
+                <w:rStyle w:val="Hypertextovprepojenie"/>
                 <w:noProof/>
               </w:rPr>
               <w:t>Všeobecný prehľad (Summary)</w:t>
@@ -797,7 +797,7 @@
                 <w:noProof/>
                 <w:webHidden/>
               </w:rPr>
-              <w:instrText xml:space="preserve"> PAGEREF _Toc167219049 \h </w:instrText>
+              <w:instrText xml:space="preserve"> PAGEREF _Toc167825599 \h </w:instrText>
             </w:r>
             <w:r>
               <w:rPr>
@@ -830,7 +830,7 @@
         </w:p>
         <w:p>
           <w:pPr>
-            <w:pStyle w:val="TOC2"/>
+            <w:pStyle w:val="Obsah2"/>
             <w:tabs>
               <w:tab w:val="right" w:leader="dot" w:pos="9350"/>
             </w:tabs>
@@ -840,17 +840,17 @@
               <w:lang w:val="en-US"/>
             </w:rPr>
           </w:pPr>
-          <w:hyperlink w:anchor="_Toc167219050" w:history="1">
-            <w:r>
-              <w:rPr>
-                <w:rStyle w:val="Hyperlink"/>
+          <w:hyperlink w:anchor="_Toc167825600" w:history="1">
+            <w:r>
+              <w:rPr>
+                <w:rStyle w:val="Hypertextovprepojenie"/>
                 <w:noProof/>
               </w:rPr>
               <w:t xml:space="preserve">Jedálničky a recepty (Meals </w:t>
             </w:r>
             <w:r>
               <w:rPr>
-                <w:rStyle w:val="Hyperlink"/>
+                <w:rStyle w:val="Hypertextovprepojenie"/>
                 <w:noProof/>
                 <w:lang w:val="en-US"/>
               </w:rPr>
@@ -858,7 +858,7 @@
             </w:r>
             <w:r>
               <w:rPr>
-                <w:rStyle w:val="Hyperlink"/>
+                <w:rStyle w:val="Hypertextovprepojenie"/>
                 <w:noProof/>
               </w:rPr>
               <w:t xml:space="preserve"> Recipes)</w:t>
@@ -882,7 +882,7 @@
                 <w:noProof/>
                 <w:webHidden/>
               </w:rPr>
-              <w:instrText xml:space="preserve"> PAGEREF _Toc167219050 \h </w:instrText>
+              <w:instrText xml:space="preserve"> PAGEREF _Toc167825600 \h </w:instrText>
             </w:r>
             <w:r>
               <w:rPr>
@@ -915,7 +915,7 @@
         </w:p>
         <w:p>
           <w:pPr>
-            <w:pStyle w:val="TOC3"/>
+            <w:pStyle w:val="Obsah3"/>
             <w:tabs>
               <w:tab w:val="right" w:leader="dot" w:pos="9350"/>
             </w:tabs>
@@ -925,10 +925,10 @@
               <w:lang w:val="en-US"/>
             </w:rPr>
           </w:pPr>
-          <w:hyperlink w:anchor="_Toc167219051" w:history="1">
-            <w:r>
-              <w:rPr>
-                <w:rStyle w:val="Hyperlink"/>
+          <w:hyperlink w:anchor="_Toc167825601" w:history="1">
+            <w:r>
+              <w:rPr>
+                <w:rStyle w:val="Hypertextovprepojenie"/>
                 <w:noProof/>
               </w:rPr>
               <w:t>Jedálničky (Meals)</w:t>
@@ -952,7 +952,7 @@
                 <w:noProof/>
                 <w:webHidden/>
               </w:rPr>
-              <w:instrText xml:space="preserve"> PAGEREF _Toc167219051 \h </w:instrText>
+              <w:instrText xml:space="preserve"> PAGEREF _Toc167825601 \h </w:instrText>
             </w:r>
             <w:r>
               <w:rPr>
@@ -985,7 +985,7 @@
         </w:p>
         <w:p>
           <w:pPr>
-            <w:pStyle w:val="TOC3"/>
+            <w:pStyle w:val="Obsah3"/>
             <w:tabs>
               <w:tab w:val="right" w:leader="dot" w:pos="9350"/>
             </w:tabs>
@@ -995,10 +995,10 @@
               <w:lang w:val="en-US"/>
             </w:rPr>
           </w:pPr>
-          <w:hyperlink w:anchor="_Toc167219052" w:history="1">
-            <w:r>
-              <w:rPr>
-                <w:rStyle w:val="Hyperlink"/>
+          <w:hyperlink w:anchor="_Toc167825602" w:history="1">
+            <w:r>
+              <w:rPr>
+                <w:rStyle w:val="Hypertextovprepojenie"/>
                 <w:noProof/>
               </w:rPr>
               <w:t>Recepty (Recipes)</w:t>
@@ -1022,7 +1022,7 @@
                 <w:noProof/>
                 <w:webHidden/>
               </w:rPr>
-              <w:instrText xml:space="preserve"> PAGEREF _Toc167219052 \h </w:instrText>
+              <w:instrText xml:space="preserve"> PAGEREF _Toc167825602 \h </w:instrText>
             </w:r>
             <w:r>
               <w:rPr>
@@ -1055,7 +1055,7 @@
         </w:p>
         <w:p>
           <w:pPr>
-            <w:pStyle w:val="TOC2"/>
+            <w:pStyle w:val="Obsah2"/>
             <w:tabs>
               <w:tab w:val="right" w:leader="dot" w:pos="9350"/>
             </w:tabs>
@@ -1065,10 +1065,10 @@
               <w:lang w:val="en-US"/>
             </w:rPr>
           </w:pPr>
-          <w:hyperlink w:anchor="_Toc167219053" w:history="1">
-            <w:r>
-              <w:rPr>
-                <w:rStyle w:val="Hyperlink"/>
+          <w:hyperlink w:anchor="_Toc167825603" w:history="1">
+            <w:r>
+              <w:rPr>
+                <w:rStyle w:val="Hypertextovprepojenie"/>
                 <w:noProof/>
               </w:rPr>
               <w:t>Zoznam potravín (Ingredients)</w:t>
@@ -1092,7 +1092,7 @@
                 <w:noProof/>
                 <w:webHidden/>
               </w:rPr>
-              <w:instrText xml:space="preserve"> PAGEREF _Toc167219053 \h </w:instrText>
+              <w:instrText xml:space="preserve"> PAGEREF _Toc167825603 \h </w:instrText>
             </w:r>
             <w:r>
               <w:rPr>
@@ -1125,7 +1125,7 @@
         </w:p>
         <w:p>
           <w:pPr>
-            <w:pStyle w:val="TOC1"/>
+            <w:pStyle w:val="Obsah1"/>
             <w:tabs>
               <w:tab w:val="right" w:leader="dot" w:pos="9350"/>
             </w:tabs>
@@ -1135,10 +1135,10 @@
               <w:lang w:val="en-US"/>
             </w:rPr>
           </w:pPr>
-          <w:hyperlink w:anchor="_Toc167219054" w:history="1">
-            <w:r>
-              <w:rPr>
-                <w:rStyle w:val="Hyperlink"/>
+          <w:hyperlink w:anchor="_Toc167825604" w:history="1">
+            <w:r>
+              <w:rPr>
+                <w:rStyle w:val="Hypertextovprepojenie"/>
                 <w:noProof/>
               </w:rPr>
               <w:t>Popis implementácie</w:t>
@@ -1162,7 +1162,7 @@
                 <w:noProof/>
                 <w:webHidden/>
               </w:rPr>
-              <w:instrText xml:space="preserve"> PAGEREF _Toc167219054 \h </w:instrText>
+              <w:instrText xml:space="preserve"> PAGEREF _Toc167825604 \h </w:instrText>
             </w:r>
             <w:r>
               <w:rPr>
@@ -1195,7 +1195,7 @@
         </w:p>
         <w:p>
           <w:pPr>
-            <w:pStyle w:val="TOC2"/>
+            <w:pStyle w:val="Obsah2"/>
             <w:tabs>
               <w:tab w:val="right" w:leader="dot" w:pos="9350"/>
             </w:tabs>
@@ -1205,10 +1205,10 @@
               <w:lang w:val="en-US"/>
             </w:rPr>
           </w:pPr>
-          <w:hyperlink w:anchor="_Toc167219055" w:history="1">
-            <w:r>
-              <w:rPr>
-                <w:rStyle w:val="Hyperlink"/>
+          <w:hyperlink w:anchor="_Toc167825605" w:history="1">
+            <w:r>
+              <w:rPr>
+                <w:rStyle w:val="Hypertextovprepojenie"/>
                 <w:noProof/>
                 <w:lang w:val="en-US"/>
               </w:rPr>
@@ -1233,7 +1233,7 @@
                 <w:noProof/>
                 <w:webHidden/>
               </w:rPr>
-              <w:instrText xml:space="preserve"> PAGEREF _Toc167219055 \h </w:instrText>
+              <w:instrText xml:space="preserve"> PAGEREF _Toc167825605 \h </w:instrText>
             </w:r>
             <w:r>
               <w:rPr>
@@ -1266,7 +1266,7 @@
         </w:p>
         <w:p>
           <w:pPr>
-            <w:pStyle w:val="TOC2"/>
+            <w:pStyle w:val="Obsah2"/>
             <w:tabs>
               <w:tab w:val="right" w:leader="dot" w:pos="9350"/>
             </w:tabs>
@@ -1276,10 +1276,10 @@
               <w:lang w:val="en-US"/>
             </w:rPr>
           </w:pPr>
-          <w:hyperlink w:anchor="_Toc167219056" w:history="1">
-            <w:r>
-              <w:rPr>
-                <w:rStyle w:val="Hyperlink"/>
+          <w:hyperlink w:anchor="_Toc167825606" w:history="1">
+            <w:r>
+              <w:rPr>
+                <w:rStyle w:val="Hypertextovprepojenie"/>
                 <w:noProof/>
                 <w:lang w:val="en-US"/>
               </w:rPr>
@@ -1304,7 +1304,7 @@
                 <w:noProof/>
                 <w:webHidden/>
               </w:rPr>
-              <w:instrText xml:space="preserve"> PAGEREF _Toc167219056 \h </w:instrText>
+              <w:instrText xml:space="preserve"> PAGEREF _Toc167825606 \h </w:instrText>
             </w:r>
             <w:r>
               <w:rPr>
@@ -1337,7 +1337,7 @@
         </w:p>
         <w:p>
           <w:pPr>
-            <w:pStyle w:val="TOC2"/>
+            <w:pStyle w:val="Obsah2"/>
             <w:tabs>
               <w:tab w:val="right" w:leader="dot" w:pos="9350"/>
             </w:tabs>
@@ -1347,10 +1347,10 @@
               <w:lang w:val="en-US"/>
             </w:rPr>
           </w:pPr>
-          <w:hyperlink w:anchor="_Toc167219057" w:history="1">
-            <w:r>
-              <w:rPr>
-                <w:rStyle w:val="Hyperlink"/>
+          <w:hyperlink w:anchor="_Toc167825607" w:history="1">
+            <w:r>
+              <w:rPr>
+                <w:rStyle w:val="Hypertextovprepojenie"/>
                 <w:noProof/>
                 <w:lang w:val="en-US"/>
               </w:rPr>
@@ -1375,7 +1375,7 @@
                 <w:noProof/>
                 <w:webHidden/>
               </w:rPr>
-              <w:instrText xml:space="preserve"> PAGEREF _Toc167219057 \h </w:instrText>
+              <w:instrText xml:space="preserve"> PAGEREF _Toc167825607 \h </w:instrText>
             </w:r>
             <w:r>
               <w:rPr>
@@ -1396,76 +1396,6 @@
                 <w:webHidden/>
               </w:rPr>
               <w:t>9</w:t>
-            </w:r>
-            <w:r>
-              <w:rPr>
-                <w:noProof/>
-                <w:webHidden/>
-              </w:rPr>
-              <w:fldChar w:fldCharType="end"/>
-            </w:r>
-          </w:hyperlink>
-        </w:p>
-        <w:p>
-          <w:pPr>
-            <w:pStyle w:val="TOC1"/>
-            <w:tabs>
-              <w:tab w:val="right" w:leader="dot" w:pos="9350"/>
-            </w:tabs>
-            <w:rPr>
-              <w:rFonts w:eastAsiaTheme="minorEastAsia"/>
-              <w:noProof/>
-              <w:lang w:val="en-US"/>
-            </w:rPr>
-          </w:pPr>
-          <w:hyperlink w:anchor="_Toc167219058" w:history="1">
-            <w:r>
-              <w:rPr>
-                <w:rStyle w:val="Hyperlink"/>
-                <w:noProof/>
-              </w:rPr>
-              <w:t>Dodatočné zdroje</w:t>
-            </w:r>
-            <w:r>
-              <w:rPr>
-                <w:noProof/>
-                <w:webHidden/>
-              </w:rPr>
-              <w:tab/>
-            </w:r>
-            <w:r>
-              <w:rPr>
-                <w:noProof/>
-                <w:webHidden/>
-              </w:rPr>
-              <w:fldChar w:fldCharType="begin"/>
-            </w:r>
-            <w:r>
-              <w:rPr>
-                <w:noProof/>
-                <w:webHidden/>
-              </w:rPr>
-              <w:instrText xml:space="preserve"> PAGEREF _Toc167219058 \h </w:instrText>
-            </w:r>
-            <w:r>
-              <w:rPr>
-                <w:noProof/>
-                <w:webHidden/>
-              </w:rPr>
-            </w:r>
-            <w:r>
-              <w:rPr>
-                <w:noProof/>
-                <w:webHidden/>
-              </w:rPr>
-              <w:fldChar w:fldCharType="separate"/>
-            </w:r>
-            <w:r>
-              <w:rPr>
-                <w:noProof/>
-                <w:webHidden/>
-              </w:rPr>
-              <w:t>10</w:t>
             </w:r>
             <w:r>
               <w:rPr>
@@ -1574,9 +1504,9 @@
     </w:p>
     <w:p>
       <w:pPr>
-        <w:pStyle w:val="Heading1"/>
-      </w:pPr>
-      <w:bookmarkStart w:id="0" w:name="_Toc167219043"/>
+        <w:pStyle w:val="Nadpis1"/>
+      </w:pPr>
+      <w:bookmarkStart w:id="0" w:name="_Toc167825593"/>
       <w:r>
         <w:t>Dostupné aplikácie podobného zamerania</w:t>
       </w:r>
@@ -1585,9 +1515,9 @@
     <w:p/>
     <w:p>
       <w:pPr>
-        <w:pStyle w:val="Heading2"/>
-      </w:pPr>
-      <w:bookmarkStart w:id="1" w:name="_Toc167219044"/>
+        <w:pStyle w:val="Nadpis2"/>
+      </w:pPr>
+      <w:bookmarkStart w:id="1" w:name="_Toc167825594"/>
       <w:proofErr w:type="spellStart"/>
       <w:r>
         <w:t>MyFitnessPal</w:t>
@@ -1634,7 +1564,7 @@
     </w:p>
     <w:p>
       <w:pPr>
-        <w:pStyle w:val="ListParagraph"/>
+        <w:pStyle w:val="Odsekzoznamu"/>
         <w:numPr>
           <w:ilvl w:val="0"/>
           <w:numId w:val="1"/>
@@ -1646,7 +1576,7 @@
     </w:p>
     <w:p>
       <w:pPr>
-        <w:pStyle w:val="ListParagraph"/>
+        <w:pStyle w:val="Odsekzoznamu"/>
         <w:numPr>
           <w:ilvl w:val="0"/>
           <w:numId w:val="1"/>
@@ -1658,7 +1588,7 @@
     </w:p>
     <w:p>
       <w:pPr>
-        <w:pStyle w:val="ListParagraph"/>
+        <w:pStyle w:val="Odsekzoznamu"/>
         <w:numPr>
           <w:ilvl w:val="0"/>
           <w:numId w:val="1"/>
@@ -1670,7 +1600,7 @@
     </w:p>
     <w:p>
       <w:pPr>
-        <w:pStyle w:val="ListParagraph"/>
+        <w:pStyle w:val="Odsekzoznamu"/>
         <w:numPr>
           <w:ilvl w:val="0"/>
           <w:numId w:val="1"/>
@@ -1682,7 +1612,7 @@
     </w:p>
     <w:p>
       <w:pPr>
-        <w:pStyle w:val="ListParagraph"/>
+        <w:pStyle w:val="Odsekzoznamu"/>
         <w:numPr>
           <w:ilvl w:val="0"/>
           <w:numId w:val="1"/>
@@ -1694,7 +1624,7 @@
     </w:p>
     <w:p>
       <w:pPr>
-        <w:pStyle w:val="ListParagraph"/>
+        <w:pStyle w:val="Odsekzoznamu"/>
         <w:numPr>
           <w:ilvl w:val="0"/>
           <w:numId w:val="1"/>
@@ -1706,7 +1636,7 @@
     </w:p>
     <w:p>
       <w:pPr>
-        <w:pStyle w:val="ListParagraph"/>
+        <w:pStyle w:val="Odsekzoznamu"/>
         <w:numPr>
           <w:ilvl w:val="0"/>
           <w:numId w:val="1"/>
@@ -1775,9 +1705,9 @@
     </w:p>
     <w:p>
       <w:pPr>
-        <w:pStyle w:val="Heading2"/>
-      </w:pPr>
-      <w:bookmarkStart w:id="2" w:name="_Toc167219045"/>
+        <w:pStyle w:val="Nadpis2"/>
+      </w:pPr>
+      <w:bookmarkStart w:id="2" w:name="_Toc167825595"/>
       <w:proofErr w:type="spellStart"/>
       <w:r>
         <w:t>Nutrition</w:t>
@@ -1824,7 +1754,7 @@
     </w:p>
     <w:p>
       <w:pPr>
-        <w:pStyle w:val="ListParagraph"/>
+        <w:pStyle w:val="Odsekzoznamu"/>
         <w:numPr>
           <w:ilvl w:val="0"/>
           <w:numId w:val="2"/>
@@ -1836,7 +1766,7 @@
     </w:p>
     <w:p>
       <w:pPr>
-        <w:pStyle w:val="ListParagraph"/>
+        <w:pStyle w:val="Odsekzoznamu"/>
         <w:numPr>
           <w:ilvl w:val="0"/>
           <w:numId w:val="2"/>
@@ -1848,7 +1778,7 @@
     </w:p>
     <w:p>
       <w:pPr>
-        <w:pStyle w:val="ListParagraph"/>
+        <w:pStyle w:val="Odsekzoznamu"/>
         <w:numPr>
           <w:ilvl w:val="0"/>
           <w:numId w:val="2"/>
@@ -2157,9 +2087,9 @@
     <w:p/>
     <w:p>
       <w:pPr>
-        <w:pStyle w:val="Heading1"/>
-      </w:pPr>
-      <w:bookmarkStart w:id="3" w:name="_Toc167219046"/>
+        <w:pStyle w:val="Nadpis1"/>
+      </w:pPr>
+      <w:bookmarkStart w:id="3" w:name="_Toc167825596"/>
       <w:r>
         <w:t>Analýza navrhovanej aplikácie</w:t>
       </w:r>
@@ -2202,7 +2132,7 @@
     </w:p>
     <w:p>
       <w:pPr>
-        <w:pStyle w:val="ListParagraph"/>
+        <w:pStyle w:val="Odsekzoznamu"/>
         <w:numPr>
           <w:ilvl w:val="0"/>
           <w:numId w:val="3"/>
@@ -2220,7 +2150,7 @@
     </w:p>
     <w:p>
       <w:pPr>
-        <w:pStyle w:val="ListParagraph"/>
+        <w:pStyle w:val="Odsekzoznamu"/>
         <w:numPr>
           <w:ilvl w:val="0"/>
           <w:numId w:val="3"/>
@@ -2232,7 +2162,7 @@
     </w:p>
     <w:p>
       <w:pPr>
-        <w:pStyle w:val="ListParagraph"/>
+        <w:pStyle w:val="Odsekzoznamu"/>
         <w:numPr>
           <w:ilvl w:val="0"/>
           <w:numId w:val="3"/>
@@ -2247,7 +2177,7 @@
     </w:p>
     <w:p>
       <w:pPr>
-        <w:pStyle w:val="ListParagraph"/>
+        <w:pStyle w:val="Odsekzoznamu"/>
         <w:numPr>
           <w:ilvl w:val="0"/>
           <w:numId w:val="3"/>
@@ -2265,7 +2195,7 @@
     </w:p>
     <w:p>
       <w:pPr>
-        <w:pStyle w:val="ListParagraph"/>
+        <w:pStyle w:val="Odsekzoznamu"/>
         <w:numPr>
           <w:ilvl w:val="0"/>
           <w:numId w:val="3"/>
@@ -2319,9 +2249,9 @@
     <w:p/>
     <w:p>
       <w:pPr>
-        <w:pStyle w:val="Heading1"/>
-      </w:pPr>
-      <w:bookmarkStart w:id="4" w:name="_Toc167219047"/>
+        <w:pStyle w:val="Nadpis1"/>
+      </w:pPr>
+      <w:bookmarkStart w:id="4" w:name="_Toc167825597"/>
       <w:r>
         <w:lastRenderedPageBreak/>
         <w:t>Návrh architektúry aplikácie</w:t>
@@ -2345,7 +2275,7 @@
     </w:p>
     <w:p>
       <w:pPr>
-        <w:pStyle w:val="ListParagraph"/>
+        <w:pStyle w:val="Odsekzoznamu"/>
         <w:numPr>
           <w:ilvl w:val="0"/>
           <w:numId w:val="5"/>
@@ -2368,7 +2298,7 @@
     </w:p>
     <w:p>
       <w:pPr>
-        <w:pStyle w:val="ListParagraph"/>
+        <w:pStyle w:val="Odsekzoznamu"/>
         <w:numPr>
           <w:ilvl w:val="0"/>
           <w:numId w:val="5"/>
@@ -2395,7 +2325,7 @@
     </w:p>
     <w:p>
       <w:pPr>
-        <w:pStyle w:val="ListParagraph"/>
+        <w:pStyle w:val="Odsekzoznamu"/>
         <w:numPr>
           <w:ilvl w:val="1"/>
           <w:numId w:val="5"/>
@@ -2418,7 +2348,7 @@
     </w:p>
     <w:p>
       <w:pPr>
-        <w:pStyle w:val="ListParagraph"/>
+        <w:pStyle w:val="Odsekzoznamu"/>
         <w:numPr>
           <w:ilvl w:val="1"/>
           <w:numId w:val="5"/>
@@ -2441,7 +2371,7 @@
     </w:p>
     <w:p>
       <w:pPr>
-        <w:pStyle w:val="ListParagraph"/>
+        <w:pStyle w:val="Odsekzoznamu"/>
         <w:numPr>
           <w:ilvl w:val="0"/>
           <w:numId w:val="5"/>
@@ -2464,9 +2394,9 @@
     </w:p>
     <w:p>
       <w:pPr>
-        <w:pStyle w:val="Heading2"/>
-      </w:pPr>
-      <w:bookmarkStart w:id="5" w:name="_Toc167219048"/>
+        <w:pStyle w:val="Nadpis2"/>
+      </w:pPr>
+      <w:bookmarkStart w:id="5" w:name="_Toc167825598"/>
       <w:r>
         <w:t>Menu</w:t>
       </w:r>
@@ -2557,9 +2487,9 @@
     </w:p>
     <w:p>
       <w:pPr>
-        <w:pStyle w:val="Heading2"/>
-      </w:pPr>
-      <w:bookmarkStart w:id="6" w:name="_Toc167219049"/>
+        <w:pStyle w:val="Nadpis2"/>
+      </w:pPr>
+      <w:bookmarkStart w:id="6" w:name="_Toc167825599"/>
       <w:r>
         <w:t>Všeobecný prehľad</w:t>
       </w:r>
@@ -2736,9 +2666,9 @@
     <w:p/>
     <w:p>
       <w:pPr>
-        <w:pStyle w:val="Heading2"/>
-      </w:pPr>
-      <w:bookmarkStart w:id="7" w:name="_Toc167219050"/>
+        <w:pStyle w:val="Nadpis2"/>
+      </w:pPr>
+      <w:bookmarkStart w:id="7" w:name="_Toc167825600"/>
       <w:r>
         <w:lastRenderedPageBreak/>
         <w:t>Jedálničky</w:t>
@@ -2834,9 +2764,9 @@
     </w:p>
     <w:p>
       <w:pPr>
-        <w:pStyle w:val="Heading3"/>
-      </w:pPr>
-      <w:bookmarkStart w:id="8" w:name="_Toc167219051"/>
+        <w:pStyle w:val="Nadpis3"/>
+      </w:pPr>
+      <w:bookmarkStart w:id="8" w:name="_Toc167825601"/>
       <w:r>
         <w:t>Jedálničky</w:t>
       </w:r>
@@ -2951,10 +2881,10 @@
           <w:noProof/>
         </w:rPr>
         <w:drawing>
-          <wp:inline distT="0" distB="0" distL="0" distR="0" wp14:anchorId="3C5C85FD" wp14:editId="3660BFCC">
-            <wp:extent cx="1726756" cy="3017520"/>
-            <wp:effectExtent l="0" t="0" r="6985" b="0"/>
-            <wp:docPr id="18" name="Picture 18"/>
+          <wp:inline distT="0" distB="0" distL="0" distR="0" wp14:anchorId="4036053B" wp14:editId="29FEA2A8">
+            <wp:extent cx="1648892" cy="3017520"/>
+            <wp:effectExtent l="0" t="0" r="8890" b="0"/>
+            <wp:docPr id="3" name="Obrázok 3"/>
             <wp:cNvGraphicFramePr>
               <a:graphicFrameLocks xmlns:a="http://schemas.openxmlformats.org/drawingml/2006/main" noChangeAspect="1"/>
             </wp:cNvGraphicFramePr>
@@ -2974,7 +2904,7 @@
                   <pic:spPr>
                     <a:xfrm>
                       <a:off x="0" y="0"/>
-                      <a:ext cx="1726756" cy="3017520"/>
+                      <a:ext cx="1648892" cy="3017520"/>
                     </a:xfrm>
                     <a:prstGeom prst="rect">
                       <a:avLst/>
@@ -2991,10 +2921,10 @@
           <w:noProof/>
         </w:rPr>
         <w:drawing>
-          <wp:inline distT="0" distB="0" distL="0" distR="0" wp14:anchorId="0F79CB52" wp14:editId="58F57231">
-            <wp:extent cx="1705555" cy="3017520"/>
-            <wp:effectExtent l="0" t="0" r="9525" b="0"/>
-            <wp:docPr id="19" name="Picture 19"/>
+          <wp:inline distT="0" distB="0" distL="0" distR="0" wp14:anchorId="71B3DCFB" wp14:editId="79BEEFD0">
+            <wp:extent cx="1645065" cy="3017520"/>
+            <wp:effectExtent l="0" t="0" r="0" b="0"/>
+            <wp:docPr id="4" name="Obrázok 4"/>
             <wp:cNvGraphicFramePr>
               <a:graphicFrameLocks xmlns:a="http://schemas.openxmlformats.org/drawingml/2006/main" noChangeAspect="1"/>
             </wp:cNvGraphicFramePr>
@@ -3014,7 +2944,7 @@
                   <pic:spPr>
                     <a:xfrm>
                       <a:off x="0" y="0"/>
-                      <a:ext cx="1705555" cy="3017520"/>
+                      <a:ext cx="1645065" cy="3017520"/>
                     </a:xfrm>
                     <a:prstGeom prst="rect">
                       <a:avLst/>
@@ -3065,16 +2995,25 @@
           <w:lang w:val="en-US"/>
         </w:rPr>
       </w:pPr>
+    </w:p>
+    <w:p>
+      <w:pPr>
+        <w:ind w:firstLine="720"/>
+        <w:jc w:val="center"/>
+        <w:rPr>
+          <w:lang w:val="en-US"/>
+        </w:rPr>
+      </w:pPr>
       <w:r>
         <w:rPr>
           <w:noProof/>
           <w:lang w:val="en-US"/>
         </w:rPr>
         <w:drawing>
-          <wp:inline distT="0" distB="0" distL="0" distR="0" wp14:anchorId="6090FF5E" wp14:editId="691E0FF3">
-            <wp:extent cx="1851660" cy="2059107"/>
-            <wp:effectExtent l="0" t="0" r="0" b="0"/>
-            <wp:docPr id="24" name="Picture 24"/>
+          <wp:inline distT="0" distB="0" distL="0" distR="0" wp14:anchorId="227EE73C" wp14:editId="5B5FF857">
+            <wp:extent cx="1381124" cy="2071688"/>
+            <wp:effectExtent l="0" t="0" r="0" b="5080"/>
+            <wp:docPr id="12" name="Obrázok 12"/>
             <wp:cNvGraphicFramePr>
               <a:graphicFrameLocks xmlns:a="http://schemas.openxmlformats.org/drawingml/2006/main" noChangeAspect="1"/>
             </wp:cNvGraphicFramePr>
@@ -3085,20 +3024,27 @@
                     <pic:cNvPr id="1" name=""/>
                     <pic:cNvPicPr/>
                   </pic:nvPicPr>
-                  <pic:blipFill>
+                  <pic:blipFill rotWithShape="1">
                     <a:blip r:embed="rId20"/>
-                    <a:stretch>
-                      <a:fillRect/>
-                    </a:stretch>
+                    <a:srcRect l="6113" t="20413" r="3719" b="7326"/>
+                    <a:stretch/>
                   </pic:blipFill>
-                  <pic:spPr>
+                  <pic:spPr bwMode="auto">
                     <a:xfrm>
                       <a:off x="0" y="0"/>
-                      <a:ext cx="1853251" cy="2060876"/>
+                      <a:ext cx="1408031" cy="2112049"/>
                     </a:xfrm>
                     <a:prstGeom prst="rect">
                       <a:avLst/>
                     </a:prstGeom>
+                    <a:ln>
+                      <a:noFill/>
+                    </a:ln>
+                    <a:extLst>
+                      <a:ext uri="{53640926-AAD7-44D8-BBD7-CCE9431645EC}">
+                        <a14:shadowObscured xmlns:a14="http://schemas.microsoft.com/office/drawing/2010/main"/>
+                      </a:ext>
+                    </a:extLst>
                   </pic:spPr>
                 </pic:pic>
               </a:graphicData>
@@ -3109,9 +3055,9 @@
     </w:p>
     <w:p>
       <w:pPr>
-        <w:pStyle w:val="Heading3"/>
-      </w:pPr>
-      <w:bookmarkStart w:id="9" w:name="_Toc167219052"/>
+        <w:pStyle w:val="Nadpis3"/>
+      </w:pPr>
+      <w:bookmarkStart w:id="9" w:name="_Toc167825602"/>
       <w:r>
         <w:lastRenderedPageBreak/>
         <w:t>Recepty</w:t>
@@ -3155,16 +3101,17 @@
       </w:pPr>
       <w:r>
         <w:br/>
+        <w:t xml:space="preserve"> </w:t>
       </w:r>
       <w:r>
         <w:rPr>
           <w:noProof/>
         </w:rPr>
         <w:drawing>
-          <wp:inline distT="0" distB="0" distL="0" distR="0" wp14:anchorId="573356A1" wp14:editId="32160DB0">
-            <wp:extent cx="1724297" cy="3017520"/>
-            <wp:effectExtent l="0" t="0" r="9525" b="0"/>
-            <wp:docPr id="20" name="Picture 20"/>
+          <wp:inline distT="0" distB="0" distL="0" distR="0" wp14:anchorId="7256CDB4" wp14:editId="5653476D">
+            <wp:extent cx="1642924" cy="3017520"/>
+            <wp:effectExtent l="0" t="0" r="0" b="0"/>
+            <wp:docPr id="9" name="Obrázok 9"/>
             <wp:cNvGraphicFramePr>
               <a:graphicFrameLocks xmlns:a="http://schemas.openxmlformats.org/drawingml/2006/main" noChangeAspect="1"/>
             </wp:cNvGraphicFramePr>
@@ -3184,7 +3131,7 @@
                   <pic:spPr>
                     <a:xfrm>
                       <a:off x="0" y="0"/>
-                      <a:ext cx="1724297" cy="3017520"/>
+                      <a:ext cx="1642924" cy="3017520"/>
                     </a:xfrm>
                     <a:prstGeom prst="rect">
                       <a:avLst/>
@@ -3197,17 +3144,14 @@
         </w:drawing>
       </w:r>
       <w:r>
-        <w:t xml:space="preserve"> </w:t>
-      </w:r>
-      <w:r>
         <w:rPr>
           <w:noProof/>
         </w:rPr>
         <w:drawing>
-          <wp:inline distT="0" distB="0" distL="0" distR="0" wp14:anchorId="6BDC0A81" wp14:editId="552BE7C9">
-            <wp:extent cx="1649503" cy="3017520"/>
-            <wp:effectExtent l="0" t="0" r="8255" b="0"/>
-            <wp:docPr id="21" name="Picture 21"/>
+          <wp:inline distT="0" distB="0" distL="0" distR="0" wp14:anchorId="0A005BB6" wp14:editId="51770F0A">
+            <wp:extent cx="1750045" cy="3017520"/>
+            <wp:effectExtent l="0" t="0" r="3175" b="0"/>
+            <wp:docPr id="22" name="Picture 22"/>
             <wp:cNvGraphicFramePr>
               <a:graphicFrameLocks xmlns:a="http://schemas.openxmlformats.org/drawingml/2006/main" noChangeAspect="1"/>
             </wp:cNvGraphicFramePr>
@@ -3227,7 +3171,7 @@
                   <pic:spPr>
                     <a:xfrm>
                       <a:off x="0" y="0"/>
-                      <a:ext cx="1649503" cy="3017520"/>
+                      <a:ext cx="1750045" cy="3017520"/>
                     </a:xfrm>
                     <a:prstGeom prst="rect">
                       <a:avLst/>
@@ -3244,10 +3188,10 @@
           <w:noProof/>
         </w:rPr>
         <w:drawing>
-          <wp:inline distT="0" distB="0" distL="0" distR="0" wp14:anchorId="0A005BB6" wp14:editId="425EB87D">
-            <wp:extent cx="1750045" cy="3017520"/>
-            <wp:effectExtent l="0" t="0" r="3175" b="0"/>
-            <wp:docPr id="22" name="Picture 22"/>
+          <wp:inline distT="0" distB="0" distL="0" distR="0" wp14:anchorId="746BF194" wp14:editId="222CFFAC">
+            <wp:extent cx="1633900" cy="3017520"/>
+            <wp:effectExtent l="0" t="0" r="4445" b="0"/>
+            <wp:docPr id="10" name="Obrázok 10"/>
             <wp:cNvGraphicFramePr>
               <a:graphicFrameLocks xmlns:a="http://schemas.openxmlformats.org/drawingml/2006/main" noChangeAspect="1"/>
             </wp:cNvGraphicFramePr>
@@ -3267,7 +3211,7 @@
                   <pic:spPr>
                     <a:xfrm>
                       <a:off x="0" y="0"/>
-                      <a:ext cx="1750045" cy="3017520"/>
+                      <a:ext cx="1633900" cy="3017520"/>
                     </a:xfrm>
                     <a:prstGeom prst="rect">
                       <a:avLst/>
@@ -3298,10 +3242,10 @@
           <w:noProof/>
         </w:rPr>
         <w:drawing>
-          <wp:inline distT="0" distB="0" distL="0" distR="0" wp14:anchorId="57461D33" wp14:editId="256A82A6">
-            <wp:extent cx="1961707" cy="2057400"/>
-            <wp:effectExtent l="0" t="0" r="635" b="0"/>
-            <wp:docPr id="25" name="Picture 25"/>
+          <wp:inline distT="0" distB="0" distL="0" distR="0" wp14:anchorId="7FB3ED3F" wp14:editId="0A9A69E6">
+            <wp:extent cx="1643767" cy="3017520"/>
+            <wp:effectExtent l="0" t="0" r="0" b="0"/>
+            <wp:docPr id="11" name="Obrázok 11"/>
             <wp:cNvGraphicFramePr>
               <a:graphicFrameLocks xmlns:a="http://schemas.openxmlformats.org/drawingml/2006/main" noChangeAspect="1"/>
             </wp:cNvGraphicFramePr>
@@ -3321,7 +3265,7 @@
                   <pic:spPr>
                     <a:xfrm>
                       <a:off x="0" y="0"/>
-                      <a:ext cx="1961707" cy="2057400"/>
+                      <a:ext cx="1643767" cy="3017520"/>
                     </a:xfrm>
                     <a:prstGeom prst="rect">
                       <a:avLst/>
@@ -3349,11 +3293,10 @@
     <w:p/>
     <w:p>
       <w:pPr>
-        <w:pStyle w:val="Heading2"/>
-      </w:pPr>
-      <w:bookmarkStart w:id="10" w:name="_Toc167219053"/>
-      <w:r>
-        <w:lastRenderedPageBreak/>
+        <w:pStyle w:val="Nadpis2"/>
+      </w:pPr>
+      <w:bookmarkStart w:id="10" w:name="_Toc167825603"/>
+      <w:r>
         <w:t>Zoznam potravín</w:t>
       </w:r>
       <w:r>
@@ -3483,11 +3426,10 @@
     <w:p/>
     <w:p>
       <w:pPr>
-        <w:pStyle w:val="Heading1"/>
-      </w:pPr>
-      <w:bookmarkStart w:id="11" w:name="_Toc167219054"/>
-      <w:r>
-        <w:lastRenderedPageBreak/>
+        <w:pStyle w:val="Nadpis1"/>
+      </w:pPr>
+      <w:bookmarkStart w:id="11" w:name="_Toc167825604"/>
+      <w:r>
         <w:t>Popis implementácie</w:t>
       </w:r>
       <w:bookmarkEnd w:id="11"/>
@@ -3501,12 +3443,12 @@
     </w:p>
     <w:p>
       <w:pPr>
-        <w:pStyle w:val="Heading2"/>
-        <w:rPr>
-          <w:lang w:val="en-US"/>
-        </w:rPr>
-      </w:pPr>
-      <w:bookmarkStart w:id="12" w:name="_Toc167219055"/>
+        <w:pStyle w:val="Nadpis2"/>
+        <w:rPr>
+          <w:lang w:val="en-US"/>
+        </w:rPr>
+      </w:pPr>
+      <w:bookmarkStart w:id="12" w:name="_Toc167825605"/>
       <w:proofErr w:type="spellStart"/>
       <w:r>
         <w:rPr>
@@ -3549,30 +3491,14 @@
         <w:rPr>
           <w:lang w:val="en-US"/>
         </w:rPr>
-        <w:t xml:space="preserve"> 3 </w:t>
-      </w:r>
-      <w:proofErr w:type="spellStart"/>
-      <w:r>
-        <w:rPr>
-          <w:lang w:val="en-US"/>
-        </w:rPr>
-        <w:t>hlavné</w:t>
-      </w:r>
-      <w:proofErr w:type="spellEnd"/>
-      <w:r>
-        <w:rPr>
-          <w:lang w:val="en-US"/>
-        </w:rPr>
         <w:t xml:space="preserve"> </w:t>
       </w:r>
-      <w:proofErr w:type="spellStart"/>
-      <w:r>
-        <w:rPr>
-          <w:lang w:val="en-US"/>
-        </w:rPr>
-        <w:t>obrazovky</w:t>
-      </w:r>
-      <w:proofErr w:type="spellEnd"/>
+      <w:r>
+        <w:rPr>
+          <w:lang w:val="en-US"/>
+        </w:rPr>
+        <w:t>5</w:t>
+      </w:r>
       <w:r>
         <w:rPr>
           <w:lang w:val="en-US"/>
@@ -3584,7 +3510,50 @@
         <w:rPr>
           <w:lang w:val="en-US"/>
         </w:rPr>
-        <w:t>uložené</w:t>
+        <w:t>hlavn</w:t>
+      </w:r>
+      <w:r>
+        <w:t>ých</w:t>
+      </w:r>
+      <w:proofErr w:type="spellEnd"/>
+      <w:r>
+        <w:rPr>
+          <w:lang w:val="en-US"/>
+        </w:rPr>
+        <w:t xml:space="preserve"> </w:t>
+      </w:r>
+      <w:proofErr w:type="spellStart"/>
+      <w:r>
+        <w:rPr>
+          <w:lang w:val="en-US"/>
+        </w:rPr>
+        <w:t>obrazov</w:t>
+      </w:r>
+      <w:r>
+        <w:rPr>
+          <w:lang w:val="en-US"/>
+        </w:rPr>
+        <w:t>iek</w:t>
+      </w:r>
+      <w:proofErr w:type="spellEnd"/>
+      <w:r>
+        <w:rPr>
+          <w:lang w:val="en-US"/>
+        </w:rPr>
+        <w:t xml:space="preserve"> </w:t>
+      </w:r>
+      <w:proofErr w:type="spellStart"/>
+      <w:r>
+        <w:rPr>
+          <w:lang w:val="en-US"/>
+        </w:rPr>
+        <w:t>uložen</w:t>
+      </w:r>
+      <w:r>
+        <w:rPr>
+          <w:lang w:val="en-US"/>
+        </w:rPr>
+        <w:t>ých</w:t>
       </w:r>
       <w:proofErr w:type="spellEnd"/>
       <w:r>
@@ -3594,6 +3563,7 @@
         <w:t xml:space="preserve"> v package </w:t>
       </w:r>
       <w:proofErr w:type="spellStart"/>
+      <w:proofErr w:type="gramStart"/>
       <w:r>
         <w:rPr>
           <w:lang w:val="en-US"/>
@@ -3601,6 +3571,7 @@
         <w:t>ui.theme</w:t>
       </w:r>
       <w:proofErr w:type="spellEnd"/>
+      <w:proofErr w:type="gramEnd"/>
       <w:r>
         <w:rPr>
           <w:lang w:val="en-US"/>
@@ -3610,7 +3581,7 @@
     </w:p>
     <w:p>
       <w:pPr>
-        <w:pStyle w:val="ListParagraph"/>
+        <w:pStyle w:val="Odsekzoznamu"/>
         <w:numPr>
           <w:ilvl w:val="0"/>
           <w:numId w:val="6"/>
@@ -3630,7 +3601,7 @@
     </w:p>
     <w:p>
       <w:pPr>
-        <w:pStyle w:val="ListParagraph"/>
+        <w:pStyle w:val="Odsekzoznamu"/>
         <w:numPr>
           <w:ilvl w:val="0"/>
           <w:numId w:val="6"/>
@@ -3650,7 +3621,7 @@
     </w:p>
     <w:p>
       <w:pPr>
-        <w:pStyle w:val="ListParagraph"/>
+        <w:pStyle w:val="Odsekzoznamu"/>
         <w:numPr>
           <w:ilvl w:val="0"/>
           <w:numId w:val="6"/>
@@ -3670,16 +3641,58 @@
     </w:p>
     <w:p>
       <w:pPr>
-        <w:rPr>
-          <w:lang w:val="en-US"/>
-        </w:rPr>
-      </w:pPr>
-      <w:proofErr w:type="spellStart"/>
-      <w:r>
-        <w:rPr>
-          <w:lang w:val="en-US"/>
-        </w:rPr>
-        <w:t>Obrazovka</w:t>
+        <w:pStyle w:val="Odsekzoznamu"/>
+        <w:numPr>
+          <w:ilvl w:val="0"/>
+          <w:numId w:val="6"/>
+        </w:numPr>
+        <w:rPr>
+          <w:lang w:val="en-US"/>
+        </w:rPr>
+      </w:pPr>
+      <w:proofErr w:type="spellStart"/>
+      <w:r>
+        <w:rPr>
+          <w:lang w:val="en-US"/>
+        </w:rPr>
+        <w:t>MealAddingScreen.kt</w:t>
+      </w:r>
+      <w:proofErr w:type="spellEnd"/>
+    </w:p>
+    <w:p>
+      <w:pPr>
+        <w:pStyle w:val="Odsekzoznamu"/>
+        <w:numPr>
+          <w:ilvl w:val="0"/>
+          <w:numId w:val="6"/>
+        </w:numPr>
+        <w:rPr>
+          <w:lang w:val="en-US"/>
+        </w:rPr>
+      </w:pPr>
+      <w:proofErr w:type="spellStart"/>
+      <w:r>
+        <w:rPr>
+          <w:lang w:val="en-US"/>
+        </w:rPr>
+        <w:t>RecipeAddingScreen.kt</w:t>
+      </w:r>
+      <w:proofErr w:type="spellEnd"/>
+    </w:p>
+    <w:p>
+      <w:pPr>
+        <w:pStyle w:val="Nadpis2"/>
+        <w:rPr>
+          <w:lang w:val="en-US"/>
+        </w:rPr>
+      </w:pPr>
+      <w:bookmarkStart w:id="13" w:name="_Toc167825606"/>
+      <w:proofErr w:type="spellStart"/>
+      <w:r>
+        <w:rPr>
+          <w:lang w:val="en-US"/>
+        </w:rPr>
+        <w:t>AndroidX</w:t>
       </w:r>
       <w:proofErr w:type="spellEnd"/>
       <w:r>
@@ -3693,9 +3706,17 @@
         <w:rPr>
           <w:lang w:val="en-US"/>
         </w:rPr>
-        <w:t>RecipeScreen.kt</w:t>
-      </w:r>
-      <w:proofErr w:type="spellEnd"/>
+        <w:t>komponenty</w:t>
+      </w:r>
+      <w:bookmarkEnd w:id="13"/>
+      <w:proofErr w:type="spellEnd"/>
+    </w:p>
+    <w:p>
+      <w:pPr>
+        <w:rPr>
+          <w:lang w:val="en-US"/>
+        </w:rPr>
+      </w:pPr>
       <w:r>
         <w:rPr>
           <w:lang w:val="en-US"/>
@@ -3707,7 +3728,7 @@
         <w:rPr>
           <w:lang w:val="en-US"/>
         </w:rPr>
-        <w:t>obsahuje</w:t>
+        <w:t>Využité</w:t>
       </w:r>
       <w:proofErr w:type="spellEnd"/>
       <w:r>
@@ -3721,7 +3742,7 @@
         <w:rPr>
           <w:lang w:val="en-US"/>
         </w:rPr>
-        <w:t>aj</w:t>
+        <w:t>AndroidX</w:t>
       </w:r>
       <w:proofErr w:type="spellEnd"/>
       <w:r>
@@ -3735,21 +3756,7 @@
         <w:rPr>
           <w:lang w:val="en-US"/>
         </w:rPr>
-        <w:t>podobrazovky</w:t>
-      </w:r>
-      <w:proofErr w:type="spellEnd"/>
-      <w:r>
-        <w:rPr>
-          <w:lang w:val="en-US"/>
-        </w:rPr>
-        <w:t xml:space="preserve"> s </w:t>
-      </w:r>
-      <w:proofErr w:type="spellStart"/>
-      <w:r>
-        <w:rPr>
-          <w:lang w:val="en-US"/>
-        </w:rPr>
-        <w:t>unikátnou</w:t>
+        <w:t>komponenty</w:t>
       </w:r>
       <w:proofErr w:type="spellEnd"/>
       <w:r>
@@ -3763,34 +3770,6 @@
         <w:rPr>
           <w:lang w:val="en-US"/>
         </w:rPr>
-        <w:t>funkciou</w:t>
-      </w:r>
-      <w:proofErr w:type="spellEnd"/>
-      <w:r>
-        <w:rPr>
-          <w:lang w:val="en-US"/>
-        </w:rPr>
-        <w:t xml:space="preserve"> </w:t>
-      </w:r>
-      <w:proofErr w:type="spellStart"/>
-      <w:r>
-        <w:rPr>
-          <w:lang w:val="en-US"/>
-        </w:rPr>
-        <w:t>ktoré</w:t>
-      </w:r>
-      <w:proofErr w:type="spellEnd"/>
-      <w:r>
-        <w:rPr>
-          <w:lang w:val="en-US"/>
-        </w:rPr>
-        <w:t xml:space="preserve"> </w:t>
-      </w:r>
-      <w:proofErr w:type="spellStart"/>
-      <w:r>
-        <w:rPr>
-          <w:lang w:val="en-US"/>
-        </w:rPr>
         <w:t>sú</w:t>
       </w:r>
       <w:proofErr w:type="spellEnd"/>
@@ -3798,316 +3777,12 @@
         <w:rPr>
           <w:lang w:val="en-US"/>
         </w:rPr>
-        <w:t xml:space="preserve"> </w:t>
-      </w:r>
-      <w:proofErr w:type="spellStart"/>
-      <w:r>
-        <w:rPr>
-          <w:lang w:val="en-US"/>
-        </w:rPr>
-        <w:t>zobrazené</w:t>
-      </w:r>
-      <w:proofErr w:type="spellEnd"/>
-      <w:r>
-        <w:rPr>
-          <w:lang w:val="en-US"/>
-        </w:rPr>
-        <w:t xml:space="preserve"> </w:t>
-      </w:r>
-      <w:proofErr w:type="spellStart"/>
-      <w:r>
-        <w:rPr>
-          <w:lang w:val="en-US"/>
-        </w:rPr>
-        <w:t>formou</w:t>
-      </w:r>
-      <w:proofErr w:type="spellEnd"/>
-      <w:r>
-        <w:rPr>
-          <w:lang w:val="en-US"/>
-        </w:rPr>
-        <w:t xml:space="preserve"> </w:t>
-      </w:r>
-      <w:proofErr w:type="spellStart"/>
-      <w:r>
-        <w:rPr>
-          <w:lang w:val="en-US"/>
-        </w:rPr>
-        <w:t>dialógového</w:t>
-      </w:r>
-      <w:proofErr w:type="spellEnd"/>
-      <w:r>
-        <w:rPr>
-          <w:lang w:val="en-US"/>
-        </w:rPr>
-        <w:t xml:space="preserve"> </w:t>
-      </w:r>
-      <w:proofErr w:type="spellStart"/>
-      <w:r>
-        <w:rPr>
-          <w:lang w:val="en-US"/>
-        </w:rPr>
-        <w:t>okna</w:t>
-      </w:r>
-      <w:proofErr w:type="spellEnd"/>
-      <w:r>
-        <w:rPr>
-          <w:lang w:val="en-US"/>
-        </w:rPr>
-        <w:t xml:space="preserve">. Tieto </w:t>
-      </w:r>
-      <w:proofErr w:type="spellStart"/>
-      <w:r>
-        <w:rPr>
-          <w:lang w:val="en-US"/>
-        </w:rPr>
-        <w:t>okná</w:t>
-      </w:r>
-      <w:proofErr w:type="spellEnd"/>
-      <w:r>
-        <w:rPr>
-          <w:lang w:val="en-US"/>
-        </w:rPr>
-        <w:t xml:space="preserve"> </w:t>
-      </w:r>
-      <w:proofErr w:type="spellStart"/>
-      <w:r>
-        <w:rPr>
-          <w:lang w:val="en-US"/>
-        </w:rPr>
-        <w:t>slúžia</w:t>
-      </w:r>
-      <w:proofErr w:type="spellEnd"/>
-      <w:r>
-        <w:rPr>
-          <w:lang w:val="en-US"/>
-        </w:rPr>
-        <w:t xml:space="preserve"> </w:t>
-      </w:r>
-      <w:proofErr w:type="spellStart"/>
-      <w:r>
-        <w:rPr>
-          <w:lang w:val="en-US"/>
-        </w:rPr>
-        <w:t>na</w:t>
-      </w:r>
-      <w:proofErr w:type="spellEnd"/>
-      <w:r>
-        <w:rPr>
-          <w:lang w:val="en-US"/>
-        </w:rPr>
-        <w:t xml:space="preserve"> </w:t>
-      </w:r>
-      <w:proofErr w:type="spellStart"/>
-      <w:r>
-        <w:rPr>
-          <w:lang w:val="en-US"/>
-        </w:rPr>
-        <w:t>prídávanie</w:t>
-      </w:r>
-      <w:proofErr w:type="spellEnd"/>
-      <w:r>
-        <w:rPr>
-          <w:lang w:val="en-US"/>
-        </w:rPr>
-        <w:t xml:space="preserve"> </w:t>
-      </w:r>
-      <w:proofErr w:type="spellStart"/>
-      <w:r>
-        <w:rPr>
-          <w:lang w:val="en-US"/>
-        </w:rPr>
-        <w:t>nových</w:t>
-      </w:r>
-      <w:proofErr w:type="spellEnd"/>
-      <w:r>
-        <w:rPr>
-          <w:lang w:val="en-US"/>
-        </w:rPr>
-        <w:t xml:space="preserve"> </w:t>
-      </w:r>
-      <w:proofErr w:type="spellStart"/>
-      <w:r>
-        <w:rPr>
-          <w:lang w:val="en-US"/>
-        </w:rPr>
-        <w:t>receptov</w:t>
-      </w:r>
-      <w:proofErr w:type="spellEnd"/>
-      <w:r>
-        <w:rPr>
-          <w:lang w:val="en-US"/>
-        </w:rPr>
-        <w:t xml:space="preserve"> </w:t>
-      </w:r>
-      <w:proofErr w:type="spellStart"/>
-      <w:r>
-        <w:rPr>
-          <w:lang w:val="en-US"/>
-        </w:rPr>
-        <w:t>alebo</w:t>
-      </w:r>
-      <w:proofErr w:type="spellEnd"/>
-      <w:r>
-        <w:rPr>
-          <w:lang w:val="en-US"/>
-        </w:rPr>
-        <w:t xml:space="preserve"> </w:t>
-      </w:r>
-      <w:proofErr w:type="spellStart"/>
-      <w:r>
-        <w:rPr>
-          <w:lang w:val="en-US"/>
-        </w:rPr>
-        <w:t>jedál</w:t>
-      </w:r>
-      <w:proofErr w:type="spellEnd"/>
-      <w:r>
-        <w:rPr>
-          <w:lang w:val="en-US"/>
-        </w:rPr>
-        <w:t xml:space="preserve"> do </w:t>
-      </w:r>
-      <w:proofErr w:type="spellStart"/>
-      <w:r>
-        <w:rPr>
-          <w:lang w:val="en-US"/>
-        </w:rPr>
-        <w:t>korešpondujúcich</w:t>
-      </w:r>
-      <w:proofErr w:type="spellEnd"/>
-      <w:r>
-        <w:rPr>
-          <w:lang w:val="en-US"/>
-        </w:rPr>
-        <w:t xml:space="preserve"> </w:t>
-      </w:r>
-      <w:proofErr w:type="spellStart"/>
-      <w:r>
-        <w:rPr>
-          <w:lang w:val="en-US"/>
-        </w:rPr>
-        <w:t>zoznamov</w:t>
-      </w:r>
-      <w:proofErr w:type="spellEnd"/>
-      <w:r>
-        <w:rPr>
-          <w:lang w:val="en-US"/>
-        </w:rPr>
-        <w:t>.</w:t>
-      </w:r>
-    </w:p>
-    <w:p>
-      <w:pPr>
-        <w:rPr>
-          <w:lang w:val="en-US"/>
-        </w:rPr>
-      </w:pPr>
-    </w:p>
-    <w:p>
-      <w:pPr>
-        <w:pStyle w:val="Heading2"/>
-        <w:rPr>
-          <w:lang w:val="en-US"/>
-        </w:rPr>
-      </w:pPr>
-      <w:bookmarkStart w:id="13" w:name="_Toc167219056"/>
-      <w:proofErr w:type="spellStart"/>
-      <w:r>
-        <w:rPr>
-          <w:lang w:val="en-US"/>
-        </w:rPr>
-        <w:t>AndroidX</w:t>
-      </w:r>
-      <w:proofErr w:type="spellEnd"/>
-      <w:r>
-        <w:rPr>
-          <w:lang w:val="en-US"/>
-        </w:rPr>
-        <w:t xml:space="preserve"> </w:t>
-      </w:r>
-      <w:proofErr w:type="spellStart"/>
-      <w:r>
-        <w:rPr>
-          <w:lang w:val="en-US"/>
-        </w:rPr>
-        <w:t>komponenty</w:t>
-      </w:r>
-      <w:bookmarkEnd w:id="13"/>
-      <w:proofErr w:type="spellEnd"/>
-    </w:p>
-    <w:p>
-      <w:pPr>
-        <w:rPr>
-          <w:lang w:val="en-US"/>
-        </w:rPr>
-      </w:pPr>
-      <w:r>
-        <w:rPr>
-          <w:lang w:val="en-US"/>
-        </w:rPr>
-        <w:t xml:space="preserve"> </w:t>
-      </w:r>
-      <w:proofErr w:type="spellStart"/>
-      <w:r>
-        <w:rPr>
-          <w:lang w:val="en-US"/>
-        </w:rPr>
-        <w:t>Využité</w:t>
-      </w:r>
-      <w:proofErr w:type="spellEnd"/>
-      <w:r>
-        <w:rPr>
-          <w:lang w:val="en-US"/>
-        </w:rPr>
-        <w:t xml:space="preserve"> </w:t>
-      </w:r>
-      <w:proofErr w:type="spellStart"/>
-      <w:r>
-        <w:rPr>
-          <w:lang w:val="en-US"/>
-        </w:rPr>
-        <w:t>AndroidX</w:t>
-      </w:r>
-      <w:proofErr w:type="spellEnd"/>
-      <w:r>
-        <w:rPr>
-          <w:lang w:val="en-US"/>
-        </w:rPr>
-        <w:t xml:space="preserve"> </w:t>
-      </w:r>
-      <w:proofErr w:type="spellStart"/>
-      <w:r>
-        <w:rPr>
-          <w:lang w:val="en-US"/>
-        </w:rPr>
-        <w:t>komponenty</w:t>
-      </w:r>
-      <w:proofErr w:type="spellEnd"/>
-      <w:r>
-        <w:rPr>
-          <w:lang w:val="en-US"/>
-        </w:rPr>
-        <w:t xml:space="preserve"> </w:t>
-      </w:r>
-      <w:proofErr w:type="spellStart"/>
-      <w:r>
-        <w:rPr>
-          <w:lang w:val="en-US"/>
-        </w:rPr>
-        <w:t>sú</w:t>
-      </w:r>
-      <w:proofErr w:type="spellEnd"/>
-      <w:r>
-        <w:rPr>
-          <w:lang w:val="en-US"/>
-        </w:rPr>
         <w:t>:</w:t>
       </w:r>
     </w:p>
     <w:p>
       <w:pPr>
-        <w:pStyle w:val="ListParagraph"/>
+        <w:pStyle w:val="Odsekzoznamu"/>
         <w:numPr>
           <w:ilvl w:val="0"/>
           <w:numId w:val="8"/>
@@ -4116,12 +3791,60 @@
           <w:lang w:val="en-US"/>
         </w:rPr>
       </w:pPr>
-      <w:proofErr w:type="spellStart"/>
-      <w:r>
-        <w:rPr>
-          <w:lang w:val="en-US"/>
-        </w:rPr>
-        <w:t>LifeCycles</w:t>
+      <w:r>
+        <w:rPr>
+          <w:lang w:val="en-US"/>
+        </w:rPr>
+        <w:t xml:space="preserve">Navigation – </w:t>
+      </w:r>
+      <w:proofErr w:type="spellStart"/>
+      <w:r>
+        <w:rPr>
+          <w:lang w:val="en-US"/>
+        </w:rPr>
+        <w:t>použité</w:t>
+      </w:r>
+      <w:proofErr w:type="spellEnd"/>
+      <w:r>
+        <w:rPr>
+          <w:lang w:val="en-US"/>
+        </w:rPr>
+        <w:t xml:space="preserve"> </w:t>
+      </w:r>
+      <w:proofErr w:type="spellStart"/>
+      <w:r>
+        <w:rPr>
+          <w:lang w:val="en-US"/>
+        </w:rPr>
+        <w:t>sú</w:t>
+      </w:r>
+      <w:proofErr w:type="spellEnd"/>
+      <w:r>
+        <w:rPr>
+          <w:lang w:val="en-US"/>
+        </w:rPr>
+        <w:t xml:space="preserve"> </w:t>
+      </w:r>
+      <w:proofErr w:type="spellStart"/>
+      <w:r>
+        <w:rPr>
+          <w:lang w:val="en-US"/>
+        </w:rPr>
+        <w:t>NavHost</w:t>
+      </w:r>
+      <w:proofErr w:type="spellEnd"/>
+      <w:r>
+        <w:rPr>
+          <w:lang w:val="en-US"/>
+        </w:rPr>
+        <w:t xml:space="preserve">, composable, </w:t>
+      </w:r>
+      <w:proofErr w:type="spellStart"/>
+      <w:r>
+        <w:rPr>
+          <w:lang w:val="en-US"/>
+        </w:rPr>
+        <w:t>rememberNavController</w:t>
       </w:r>
       <w:proofErr w:type="spellEnd"/>
       <w:r>
@@ -4135,6 +3858,34 @@
         <w:rPr>
           <w:lang w:val="en-US"/>
         </w:rPr>
+        <w:t>komponenty</w:t>
+      </w:r>
+      <w:proofErr w:type="spellEnd"/>
+      <w:r>
+        <w:rPr>
+          <w:lang w:val="en-US"/>
+        </w:rPr>
+        <w:t xml:space="preserve"> </w:t>
+      </w:r>
+      <w:proofErr w:type="spellStart"/>
+      <w:r>
+        <w:rPr>
+          <w:lang w:val="en-US"/>
+        </w:rPr>
+        <w:t>sú</w:t>
+      </w:r>
+      <w:proofErr w:type="spellEnd"/>
+      <w:r>
+        <w:rPr>
+          <w:lang w:val="en-US"/>
+        </w:rPr>
+        <w:t xml:space="preserve"> </w:t>
+      </w:r>
+      <w:proofErr w:type="spellStart"/>
+      <w:r>
+        <w:rPr>
+          <w:lang w:val="en-US"/>
+        </w:rPr>
         <w:t>použité</w:t>
       </w:r>
       <w:proofErr w:type="spellEnd"/>
@@ -4142,6 +3893,20 @@
         <w:rPr>
           <w:lang w:val="en-US"/>
         </w:rPr>
+        <w:t xml:space="preserve"> v pre </w:t>
+      </w:r>
+      <w:proofErr w:type="spellStart"/>
+      <w:r>
+        <w:rPr>
+          <w:lang w:val="en-US"/>
+        </w:rPr>
+        <w:t>navigáciu</w:t>
+      </w:r>
+      <w:proofErr w:type="spellEnd"/>
+      <w:r>
+        <w:rPr>
+          <w:lang w:val="en-US"/>
+        </w:rPr>
         <w:t xml:space="preserve"> </w:t>
       </w:r>
       <w:proofErr w:type="spellStart"/>
@@ -4149,7 +3914,7 @@
         <w:rPr>
           <w:lang w:val="en-US"/>
         </w:rPr>
-        <w:t>sú</w:t>
+        <w:t>medzi</w:t>
       </w:r>
       <w:proofErr w:type="spellEnd"/>
       <w:r>
@@ -4163,49 +3928,21 @@
         <w:rPr>
           <w:lang w:val="en-US"/>
         </w:rPr>
-        <w:t>LiveData</w:t>
-      </w:r>
-      <w:proofErr w:type="spellEnd"/>
-      <w:r>
-        <w:rPr>
-          <w:lang w:val="en-US"/>
-        </w:rPr>
-        <w:t xml:space="preserve">, </w:t>
-      </w:r>
-      <w:proofErr w:type="spellStart"/>
-      <w:r>
-        <w:rPr>
-          <w:lang w:val="en-US"/>
-        </w:rPr>
-        <w:t>ViewModel</w:t>
-      </w:r>
-      <w:proofErr w:type="spellEnd"/>
-      <w:r>
-        <w:rPr>
-          <w:lang w:val="en-US"/>
-        </w:rPr>
-        <w:t xml:space="preserve">, </w:t>
-      </w:r>
-      <w:proofErr w:type="spellStart"/>
-      <w:r>
-        <w:rPr>
-          <w:lang w:val="en-US"/>
-        </w:rPr>
-        <w:t>viewModelScope</w:t>
-      </w:r>
-      <w:proofErr w:type="spellEnd"/>
-      <w:r>
-        <w:rPr>
-          <w:lang w:val="en-US"/>
-        </w:rPr>
-        <w:t xml:space="preserve"> – </w:t>
-      </w:r>
-      <w:proofErr w:type="spellStart"/>
-      <w:r>
-        <w:rPr>
-          <w:lang w:val="en-US"/>
-        </w:rPr>
-        <w:t>tieto</w:t>
+        <w:t>obrazovkami</w:t>
+      </w:r>
+      <w:proofErr w:type="spellEnd"/>
+      <w:r>
+        <w:rPr>
+          <w:lang w:val="en-US"/>
+        </w:rPr>
+        <w:t xml:space="preserve"> v </w:t>
+      </w:r>
+      <w:proofErr w:type="spellStart"/>
+      <w:r>
+        <w:rPr>
+          <w:lang w:val="en-US"/>
+        </w:rPr>
+        <w:t>súbore</w:t>
       </w:r>
       <w:proofErr w:type="spellEnd"/>
       <w:r>
@@ -4213,118 +3950,6 @@
           <w:lang w:val="en-US"/>
         </w:rPr>
         <w:t xml:space="preserve"> </w:t>
-      </w:r>
-      <w:proofErr w:type="spellStart"/>
-      <w:r>
-        <w:rPr>
-          <w:lang w:val="en-US"/>
-        </w:rPr>
-        <w:t>komponenty</w:t>
-      </w:r>
-      <w:proofErr w:type="spellEnd"/>
-      <w:r>
-        <w:rPr>
-          <w:lang w:val="en-US"/>
-        </w:rPr>
-        <w:t xml:space="preserve"> </w:t>
-      </w:r>
-      <w:proofErr w:type="spellStart"/>
-      <w:r>
-        <w:rPr>
-          <w:lang w:val="en-US"/>
-        </w:rPr>
-        <w:t>sú</w:t>
-      </w:r>
-      <w:proofErr w:type="spellEnd"/>
-      <w:r>
-        <w:rPr>
-          <w:lang w:val="en-US"/>
-        </w:rPr>
-        <w:t xml:space="preserve"> </w:t>
-      </w:r>
-      <w:proofErr w:type="spellStart"/>
-      <w:r>
-        <w:rPr>
-          <w:lang w:val="en-US"/>
-        </w:rPr>
-        <w:t>použité</w:t>
-      </w:r>
-      <w:proofErr w:type="spellEnd"/>
-      <w:r>
-        <w:rPr>
-          <w:lang w:val="en-US"/>
-        </w:rPr>
-        <w:t xml:space="preserve"> </w:t>
-      </w:r>
-      <w:proofErr w:type="spellStart"/>
-      <w:r>
-        <w:rPr>
-          <w:lang w:val="en-US"/>
-        </w:rPr>
-        <w:t>vo</w:t>
-      </w:r>
-      <w:proofErr w:type="spellEnd"/>
-      <w:r>
-        <w:rPr>
-          <w:lang w:val="en-US"/>
-        </w:rPr>
-        <w:t xml:space="preserve"> </w:t>
-      </w:r>
-      <w:proofErr w:type="spellStart"/>
-      <w:r>
-        <w:rPr>
-          <w:lang w:val="en-US"/>
-        </w:rPr>
-        <w:t>ViewModeloch</w:t>
-      </w:r>
-      <w:proofErr w:type="spellEnd"/>
-      <w:r>
-        <w:rPr>
-          <w:lang w:val="en-US"/>
-        </w:rPr>
-        <w:t xml:space="preserve">, </w:t>
-      </w:r>
-      <w:proofErr w:type="spellStart"/>
-      <w:r>
-        <w:rPr>
-          <w:lang w:val="en-US"/>
-        </w:rPr>
-        <w:t>ktoré</w:t>
-      </w:r>
-      <w:proofErr w:type="spellEnd"/>
-      <w:r>
-        <w:rPr>
-          <w:lang w:val="en-US"/>
-        </w:rPr>
-        <w:t xml:space="preserve"> </w:t>
-      </w:r>
-      <w:proofErr w:type="spellStart"/>
-      <w:r>
-        <w:rPr>
-          <w:lang w:val="en-US"/>
-        </w:rPr>
-        <w:t>sú</w:t>
-      </w:r>
-      <w:proofErr w:type="spellEnd"/>
-      <w:r>
-        <w:rPr>
-          <w:lang w:val="en-US"/>
-        </w:rPr>
-        <w:t xml:space="preserve"> </w:t>
-      </w:r>
-      <w:proofErr w:type="spellStart"/>
-      <w:r>
-        <w:rPr>
-          <w:lang w:val="en-US"/>
-        </w:rPr>
-        <w:t>uložené</w:t>
-      </w:r>
-      <w:proofErr w:type="spellEnd"/>
-      <w:r>
-        <w:rPr>
-          <w:lang w:val="en-US"/>
-        </w:rPr>
-        <w:t xml:space="preserve"> v package </w:t>
       </w:r>
       <w:proofErr w:type="spellStart"/>
       <w:r>
@@ -4333,13 +3958,79 @@
           <w:iCs/>
           <w:lang w:val="en-US"/>
         </w:rPr>
-        <w:t>viewModels</w:t>
-      </w:r>
-      <w:proofErr w:type="spellEnd"/>
-    </w:p>
-    <w:p>
-      <w:pPr>
-        <w:pStyle w:val="ListParagraph"/>
+        <w:t>NavigationManager.kt</w:t>
+      </w:r>
+      <w:proofErr w:type="spellEnd"/>
+      <w:r>
+        <w:rPr>
+          <w:lang w:val="en-US"/>
+        </w:rPr>
+        <w:t xml:space="preserve">, </w:t>
+      </w:r>
+      <w:proofErr w:type="spellStart"/>
+      <w:r>
+        <w:rPr>
+          <w:lang w:val="en-US"/>
+        </w:rPr>
+        <w:t>ktorý</w:t>
+      </w:r>
+      <w:proofErr w:type="spellEnd"/>
+      <w:r>
+        <w:rPr>
+          <w:lang w:val="en-US"/>
+        </w:rPr>
+        <w:t xml:space="preserve"> je </w:t>
+      </w:r>
+      <w:proofErr w:type="spellStart"/>
+      <w:r>
+        <w:rPr>
+          <w:lang w:val="en-US"/>
+        </w:rPr>
+        <w:t>ulo</w:t>
+      </w:r>
+      <w:r>
+        <w:rPr>
+          <w:lang w:val="en-US"/>
+        </w:rPr>
+        <w:t>ž</w:t>
+      </w:r>
+      <w:r>
+        <w:rPr>
+          <w:lang w:val="en-US"/>
+        </w:rPr>
+        <w:t>ený</w:t>
+      </w:r>
+      <w:proofErr w:type="spellEnd"/>
+      <w:r>
+        <w:rPr>
+          <w:lang w:val="en-US"/>
+        </w:rPr>
+        <w:t xml:space="preserve"> v package </w:t>
+      </w:r>
+      <w:proofErr w:type="spellStart"/>
+      <w:proofErr w:type="gramStart"/>
+      <w:r>
+        <w:rPr>
+          <w:i/>
+          <w:iCs/>
+          <w:lang w:val="en-US"/>
+        </w:rPr>
+        <w:t>ui.theme</w:t>
+      </w:r>
+      <w:proofErr w:type="spellEnd"/>
+      <w:proofErr w:type="gramEnd"/>
+      <w:r>
+        <w:rPr>
+          <w:i/>
+          <w:iCs/>
+          <w:lang w:val="en-US"/>
+        </w:rPr>
+        <w:t>/screens</w:t>
+      </w:r>
+    </w:p>
+    <w:p>
+      <w:pPr>
+        <w:pStyle w:val="Odsekzoznamu"/>
         <w:ind w:left="360"/>
         <w:rPr>
           <w:lang w:val="en-US"/>
@@ -4348,7 +4039,7 @@
     </w:p>
     <w:p>
       <w:pPr>
-        <w:pStyle w:val="ListParagraph"/>
+        <w:pStyle w:val="Odsekzoznamu"/>
         <w:numPr>
           <w:ilvl w:val="0"/>
           <w:numId w:val="8"/>
@@ -4361,14 +4052,20 @@
         <w:rPr>
           <w:lang w:val="en-US"/>
         </w:rPr>
-        <w:t xml:space="preserve">Navigation – </w:t>
-      </w:r>
-      <w:proofErr w:type="spellStart"/>
-      <w:r>
-        <w:rPr>
-          <w:lang w:val="en-US"/>
-        </w:rPr>
-        <w:t>použité</w:t>
+        <w:t xml:space="preserve">Room – </w:t>
+      </w:r>
+      <w:proofErr w:type="spellStart"/>
+      <w:r>
+        <w:rPr>
+          <w:lang w:val="en-US"/>
+        </w:rPr>
+        <w:t>P</w:t>
+      </w:r>
+      <w:r>
+        <w:rPr>
+          <w:lang w:val="en-US"/>
+        </w:rPr>
+        <w:t>oužitý</w:t>
       </w:r>
       <w:proofErr w:type="spellEnd"/>
       <w:r>
@@ -4382,6 +4079,62 @@
         <w:rPr>
           <w:lang w:val="en-US"/>
         </w:rPr>
+        <w:t>vo</w:t>
+      </w:r>
+      <w:proofErr w:type="spellEnd"/>
+      <w:r>
+        <w:rPr>
+          <w:lang w:val="en-US"/>
+        </w:rPr>
+        <w:t xml:space="preserve"> </w:t>
+      </w:r>
+      <w:proofErr w:type="spellStart"/>
+      <w:r>
+        <w:rPr>
+          <w:lang w:val="en-US"/>
+        </w:rPr>
+        <w:t>viacerých</w:t>
+      </w:r>
+      <w:proofErr w:type="spellEnd"/>
+      <w:r>
+        <w:rPr>
+          <w:lang w:val="en-US"/>
+        </w:rPr>
+        <w:t xml:space="preserve"> </w:t>
+      </w:r>
+      <w:proofErr w:type="spellStart"/>
+      <w:r>
+        <w:rPr>
+          <w:lang w:val="en-US"/>
+        </w:rPr>
+        <w:t>databázach</w:t>
+      </w:r>
+      <w:proofErr w:type="spellEnd"/>
+      <w:r>
+        <w:rPr>
+          <w:lang w:val="en-US"/>
+        </w:rPr>
+        <w:t xml:space="preserve"> </w:t>
+      </w:r>
+      <w:proofErr w:type="spellStart"/>
+      <w:r>
+        <w:rPr>
+          <w:lang w:val="en-US"/>
+        </w:rPr>
+        <w:t>kde</w:t>
+      </w:r>
+      <w:proofErr w:type="spellEnd"/>
+      <w:r>
+        <w:rPr>
+          <w:lang w:val="en-US"/>
+        </w:rPr>
+        <w:t xml:space="preserve"> </w:t>
+      </w:r>
+      <w:proofErr w:type="spellStart"/>
+      <w:r>
+        <w:rPr>
+          <w:lang w:val="en-US"/>
+        </w:rPr>
         <w:t>sú</w:t>
       </w:r>
       <w:proofErr w:type="spellEnd"/>
@@ -4396,35 +4149,21 @@
         <w:rPr>
           <w:lang w:val="en-US"/>
         </w:rPr>
-        <w:t>NavHost</w:t>
-      </w:r>
-      <w:proofErr w:type="spellEnd"/>
-      <w:r>
-        <w:rPr>
-          <w:lang w:val="en-US"/>
-        </w:rPr>
-        <w:t xml:space="preserve">, composable, </w:t>
-      </w:r>
-      <w:proofErr w:type="spellStart"/>
-      <w:r>
-        <w:rPr>
-          <w:lang w:val="en-US"/>
-        </w:rPr>
-        <w:t>rememberNavController</w:t>
-      </w:r>
-      <w:proofErr w:type="spellEnd"/>
-      <w:r>
-        <w:rPr>
-          <w:lang w:val="en-US"/>
-        </w:rPr>
-        <w:t xml:space="preserve"> – </w:t>
-      </w:r>
-      <w:proofErr w:type="spellStart"/>
-      <w:r>
-        <w:rPr>
-          <w:lang w:val="en-US"/>
-        </w:rPr>
-        <w:t>komponenty</w:t>
+        <w:t>uložené</w:t>
+      </w:r>
+      <w:proofErr w:type="spellEnd"/>
+      <w:r>
+        <w:rPr>
+          <w:lang w:val="en-US"/>
+        </w:rPr>
+        <w:t xml:space="preserve"> data o </w:t>
+      </w:r>
+      <w:proofErr w:type="spellStart"/>
+      <w:r>
+        <w:rPr>
+          <w:lang w:val="en-US"/>
+        </w:rPr>
+        <w:t>vytvorených</w:t>
       </w:r>
       <w:proofErr w:type="spellEnd"/>
       <w:r>
@@ -4438,6 +4177,110 @@
         <w:rPr>
           <w:lang w:val="en-US"/>
         </w:rPr>
+        <w:t>prehľadoch</w:t>
+      </w:r>
+      <w:proofErr w:type="spellEnd"/>
+      <w:r>
+        <w:rPr>
+          <w:lang w:val="en-US"/>
+        </w:rPr>
+        <w:t xml:space="preserve">, </w:t>
+      </w:r>
+      <w:proofErr w:type="spellStart"/>
+      <w:r>
+        <w:rPr>
+          <w:lang w:val="en-US"/>
+        </w:rPr>
+        <w:t>recepto</w:t>
+      </w:r>
+      <w:r>
+        <w:rPr>
+          <w:lang w:val="en-US"/>
+        </w:rPr>
+        <w:t>ch</w:t>
+      </w:r>
+      <w:proofErr w:type="spellEnd"/>
+      <w:r>
+        <w:rPr>
+          <w:lang w:val="en-US"/>
+        </w:rPr>
+        <w:t xml:space="preserve"> a </w:t>
+      </w:r>
+      <w:proofErr w:type="spellStart"/>
+      <w:r>
+        <w:rPr>
+          <w:lang w:val="en-US"/>
+        </w:rPr>
+        <w:t>jedál</w:t>
+      </w:r>
+      <w:proofErr w:type="spellEnd"/>
+      <w:r>
+        <w:rPr>
+          <w:lang w:val="en-US"/>
+        </w:rPr>
+        <w:t xml:space="preserve">. </w:t>
+      </w:r>
+      <w:proofErr w:type="spellStart"/>
+      <w:r>
+        <w:rPr>
+          <w:lang w:val="en-US"/>
+        </w:rPr>
+        <w:t>Súbory</w:t>
+      </w:r>
+      <w:proofErr w:type="spellEnd"/>
+      <w:r>
+        <w:rPr>
+          <w:lang w:val="en-US"/>
+        </w:rPr>
+        <w:t xml:space="preserve"> </w:t>
+      </w:r>
+      <w:proofErr w:type="spellStart"/>
+      <w:r>
+        <w:rPr>
+          <w:lang w:val="en-US"/>
+        </w:rPr>
+        <w:t>zaoberajúce</w:t>
+      </w:r>
+      <w:proofErr w:type="spellEnd"/>
+      <w:r>
+        <w:rPr>
+          <w:lang w:val="en-US"/>
+        </w:rPr>
+        <w:t xml:space="preserve"> </w:t>
+      </w:r>
+      <w:proofErr w:type="spellStart"/>
+      <w:r>
+        <w:rPr>
+          <w:lang w:val="en-US"/>
+        </w:rPr>
+        <w:t>sa</w:t>
+      </w:r>
+      <w:proofErr w:type="spellEnd"/>
+      <w:r>
+        <w:rPr>
+          <w:lang w:val="en-US"/>
+        </w:rPr>
+        <w:t xml:space="preserve"> </w:t>
+      </w:r>
+      <w:proofErr w:type="spellStart"/>
+      <w:r>
+        <w:rPr>
+          <w:lang w:val="en-US"/>
+        </w:rPr>
+        <w:t>databázami</w:t>
+      </w:r>
+      <w:proofErr w:type="spellEnd"/>
+      <w:r>
+        <w:rPr>
+          <w:lang w:val="en-US"/>
+        </w:rPr>
+        <w:t xml:space="preserve"> </w:t>
+      </w:r>
+      <w:proofErr w:type="spellStart"/>
+      <w:r>
+        <w:rPr>
+          <w:lang w:val="en-US"/>
+        </w:rPr>
         <w:t>sú</w:t>
       </w:r>
       <w:proofErr w:type="spellEnd"/>
@@ -4452,21 +4295,27 @@
         <w:rPr>
           <w:lang w:val="en-US"/>
         </w:rPr>
-        <w:t>použité</w:t>
-      </w:r>
-      <w:proofErr w:type="spellEnd"/>
-      <w:r>
-        <w:rPr>
-          <w:lang w:val="en-US"/>
-        </w:rPr>
-        <w:t xml:space="preserve"> v pre </w:t>
-      </w:r>
-      <w:proofErr w:type="spellStart"/>
-      <w:r>
-        <w:rPr>
-          <w:lang w:val="en-US"/>
-        </w:rPr>
-        <w:t>navigáciu</w:t>
+        <w:t>uložené</w:t>
+      </w:r>
+      <w:proofErr w:type="spellEnd"/>
+      <w:r>
+        <w:rPr>
+          <w:lang w:val="en-US"/>
+        </w:rPr>
+        <w:t xml:space="preserve"> v </w:t>
+      </w:r>
+      <w:r>
+        <w:rPr>
+          <w:lang w:val="en-US"/>
+        </w:rPr>
+        <w:t xml:space="preserve">package </w:t>
+      </w:r>
+      <w:proofErr w:type="spellStart"/>
+      <w:r>
+        <w:rPr>
+          <w:lang w:val="en-US"/>
+        </w:rPr>
+        <w:t>roomdb</w:t>
       </w:r>
       <w:proofErr w:type="spellEnd"/>
       <w:r>
@@ -4476,11 +4325,27 @@
         <w:t xml:space="preserve"> </w:t>
       </w:r>
       <w:proofErr w:type="spellStart"/>
-      <w:r>
-        <w:rPr>
-          <w:lang w:val="en-US"/>
-        </w:rPr>
-        <w:t>medzi</w:t>
+      <w:proofErr w:type="gramStart"/>
+      <w:r>
+        <w:rPr>
+          <w:lang w:val="en-US"/>
+        </w:rPr>
+        <w:t>a</w:t>
+      </w:r>
+      <w:proofErr w:type="spellEnd"/>
+      <w:proofErr w:type="gramEnd"/>
+      <w:r>
+        <w:rPr>
+          <w:lang w:val="en-US"/>
+        </w:rPr>
+        <w:t xml:space="preserve"> entity </w:t>
+      </w:r>
+      <w:proofErr w:type="spellStart"/>
+      <w:r>
+        <w:rPr>
+          <w:lang w:val="en-US"/>
+        </w:rPr>
+        <w:t>sú</w:t>
       </w:r>
       <w:proofErr w:type="spellEnd"/>
       <w:r>
@@ -4494,116 +4359,35 @@
         <w:rPr>
           <w:lang w:val="en-US"/>
         </w:rPr>
-        <w:t>obrazovkami</w:t>
-      </w:r>
-      <w:proofErr w:type="spellEnd"/>
-      <w:r>
-        <w:rPr>
-          <w:lang w:val="en-US"/>
-        </w:rPr>
-        <w:t xml:space="preserve"> v </w:t>
-      </w:r>
-      <w:proofErr w:type="spellStart"/>
-      <w:r>
-        <w:rPr>
-          <w:lang w:val="en-US"/>
-        </w:rPr>
-        <w:t>súbore</w:t>
-      </w:r>
-      <w:proofErr w:type="spellEnd"/>
-      <w:r>
-        <w:rPr>
-          <w:lang w:val="en-US"/>
-        </w:rPr>
-        <w:t xml:space="preserve"> </w:t>
-      </w:r>
-      <w:proofErr w:type="spellStart"/>
+        <w:t>uložené</w:t>
+      </w:r>
+      <w:proofErr w:type="spellEnd"/>
+      <w:r>
+        <w:rPr>
+          <w:lang w:val="en-US"/>
+        </w:rPr>
+        <w:t xml:space="preserve"> v package </w:t>
+      </w:r>
       <w:r>
         <w:rPr>
           <w:i/>
           <w:iCs/>
           <w:lang w:val="en-US"/>
         </w:rPr>
-        <w:t>NavigationManager.kt</w:t>
-      </w:r>
-      <w:proofErr w:type="spellEnd"/>
-      <w:r>
-        <w:rPr>
-          <w:lang w:val="en-US"/>
-        </w:rPr>
-        <w:t xml:space="preserve">, </w:t>
-      </w:r>
-      <w:proofErr w:type="spellStart"/>
-      <w:r>
-        <w:rPr>
-          <w:lang w:val="en-US"/>
-        </w:rPr>
-        <w:t>ktorý</w:t>
-      </w:r>
-      <w:proofErr w:type="spellEnd"/>
-      <w:r>
-        <w:rPr>
-          <w:lang w:val="en-US"/>
-        </w:rPr>
-        <w:t xml:space="preserve"> je </w:t>
-      </w:r>
-      <w:proofErr w:type="spellStart"/>
-      <w:r>
-        <w:rPr>
-          <w:lang w:val="en-US"/>
-        </w:rPr>
-        <w:t>ulo</w:t>
-      </w:r>
-      <w:r>
-        <w:rPr>
-          <w:lang w:val="en-US"/>
-        </w:rPr>
-        <w:t>ž</w:t>
-      </w:r>
-      <w:r>
-        <w:rPr>
-          <w:lang w:val="en-US"/>
-        </w:rPr>
-        <w:t>ený</w:t>
-      </w:r>
-      <w:proofErr w:type="spellEnd"/>
-      <w:r>
-        <w:rPr>
-          <w:lang w:val="en-US"/>
-        </w:rPr>
-        <w:t xml:space="preserve"> v package </w:t>
-      </w:r>
-      <w:proofErr w:type="spellStart"/>
-      <w:r>
-        <w:rPr>
-          <w:i/>
-          <w:iCs/>
-          <w:lang w:val="en-US"/>
-        </w:rPr>
-        <w:t>ui.theme</w:t>
-      </w:r>
-      <w:proofErr w:type="spellEnd"/>
-      <w:r>
-        <w:rPr>
-          <w:i/>
-          <w:iCs/>
-          <w:lang w:val="en-US"/>
-        </w:rPr>
-        <w:t>/screens</w:t>
-      </w:r>
-    </w:p>
-    <w:p>
-      <w:pPr>
-        <w:pStyle w:val="ListParagraph"/>
-        <w:ind w:left="360"/>
-        <w:rPr>
-          <w:lang w:val="en-US"/>
-        </w:rPr>
-      </w:pPr>
-    </w:p>
-    <w:p>
-      <w:pPr>
-        <w:pStyle w:val="ListParagraph"/>
+        <w:t>data</w:t>
+      </w:r>
+    </w:p>
+    <w:p>
+      <w:pPr>
+        <w:pStyle w:val="Odsekzoznamu"/>
+        <w:rPr>
+          <w:lang w:val="en-US"/>
+        </w:rPr>
+      </w:pPr>
+    </w:p>
+    <w:p>
+      <w:pPr>
+        <w:pStyle w:val="Odsekzoznamu"/>
         <w:numPr>
           <w:ilvl w:val="0"/>
           <w:numId w:val="8"/>
@@ -4612,24 +4396,26 @@
           <w:lang w:val="en-US"/>
         </w:rPr>
       </w:pPr>
-      <w:r>
-        <w:rPr>
-          <w:lang w:val="en-US"/>
-        </w:rPr>
-        <w:t xml:space="preserve">Room – </w:t>
-      </w:r>
-      <w:proofErr w:type="spellStart"/>
-      <w:r>
-        <w:rPr>
-          <w:lang w:val="en-US"/>
-        </w:rPr>
-        <w:t>P</w:t>
-      </w:r>
-      <w:r>
-        <w:rPr>
-          <w:lang w:val="en-US"/>
-        </w:rPr>
-        <w:t>oužitý</w:t>
+      <w:proofErr w:type="spellStart"/>
+      <w:r>
+        <w:rPr>
+          <w:lang w:val="en-US"/>
+        </w:rPr>
+        <w:t>ViewModel</w:t>
+      </w:r>
+      <w:proofErr w:type="spellEnd"/>
+      <w:r>
+        <w:rPr>
+          <w:lang w:val="en-US"/>
+        </w:rPr>
+        <w:t xml:space="preserve"> – </w:t>
+      </w:r>
+      <w:proofErr w:type="spellStart"/>
+      <w:r>
+        <w:rPr>
+          <w:lang w:val="en-US"/>
+        </w:rPr>
+        <w:t>Použité</w:t>
       </w:r>
       <w:proofErr w:type="spellEnd"/>
       <w:r>
@@ -4643,7 +4429,7 @@
         <w:rPr>
           <w:lang w:val="en-US"/>
         </w:rPr>
-        <w:t>vo</w:t>
+        <w:t>sú</w:t>
       </w:r>
       <w:proofErr w:type="spellEnd"/>
       <w:r>
@@ -4657,7 +4443,7 @@
         <w:rPr>
           <w:lang w:val="en-US"/>
         </w:rPr>
-        <w:t>viacerých</w:t>
+        <w:t>dva</w:t>
       </w:r>
       <w:proofErr w:type="spellEnd"/>
       <w:r>
@@ -4671,7 +4457,7 @@
         <w:rPr>
           <w:lang w:val="en-US"/>
         </w:rPr>
-        <w:t>databázach</w:t>
+        <w:t>viewModel</w:t>
       </w:r>
       <w:proofErr w:type="spellEnd"/>
       <w:r>
@@ -4685,7 +4471,7 @@
         <w:rPr>
           <w:lang w:val="en-US"/>
         </w:rPr>
-        <w:t>kde</w:t>
+        <w:t>súbory</w:t>
       </w:r>
       <w:proofErr w:type="spellEnd"/>
       <w:r>
@@ -4699,6 +4485,98 @@
         <w:rPr>
           <w:lang w:val="en-US"/>
         </w:rPr>
+        <w:t>určené</w:t>
+      </w:r>
+      <w:proofErr w:type="spellEnd"/>
+      <w:r>
+        <w:rPr>
+          <w:lang w:val="en-US"/>
+        </w:rPr>
+        <w:t xml:space="preserve"> pre </w:t>
+      </w:r>
+      <w:proofErr w:type="spellStart"/>
+      <w:r>
+        <w:rPr>
+          <w:lang w:val="en-US"/>
+        </w:rPr>
+        <w:t>pracovanie</w:t>
+      </w:r>
+      <w:proofErr w:type="spellEnd"/>
+      <w:r>
+        <w:rPr>
+          <w:lang w:val="en-US"/>
+        </w:rPr>
+        <w:t xml:space="preserve"> s </w:t>
+      </w:r>
+      <w:proofErr w:type="spellStart"/>
+      <w:r>
+        <w:rPr>
+          <w:lang w:val="en-US"/>
+        </w:rPr>
+        <w:t>databázami</w:t>
+      </w:r>
+      <w:proofErr w:type="spellEnd"/>
+      <w:r>
+        <w:rPr>
+          <w:lang w:val="en-US"/>
+        </w:rPr>
+        <w:t xml:space="preserve"> a </w:t>
+      </w:r>
+      <w:proofErr w:type="spellStart"/>
+      <w:r>
+        <w:rPr>
+          <w:lang w:val="en-US"/>
+        </w:rPr>
+        <w:t>zobrazovanie</w:t>
+      </w:r>
+      <w:proofErr w:type="spellEnd"/>
+      <w:r>
+        <w:rPr>
+          <w:lang w:val="en-US"/>
+        </w:rPr>
+        <w:t xml:space="preserve"> d</w:t>
+      </w:r>
+      <w:proofErr w:type="spellStart"/>
+      <w:r>
+        <w:t>át</w:t>
+      </w:r>
+      <w:proofErr w:type="spellEnd"/>
+      <w:r>
+        <w:t xml:space="preserve"> </w:t>
+      </w:r>
+      <w:proofErr w:type="gramStart"/>
+      <w:r>
+        <w:t>pre UI</w:t>
+      </w:r>
+      <w:proofErr w:type="gramEnd"/>
+      <w:r>
+        <w:t xml:space="preserve"> vrstvu</w:t>
+      </w:r>
+      <w:r>
+        <w:rPr>
+          <w:lang w:val="en-US"/>
+        </w:rPr>
+        <w:t xml:space="preserve">. </w:t>
+      </w:r>
+      <w:proofErr w:type="spellStart"/>
+      <w:r>
+        <w:rPr>
+          <w:lang w:val="en-US"/>
+        </w:rPr>
+        <w:t>Súbory</w:t>
+      </w:r>
+      <w:proofErr w:type="spellEnd"/>
+      <w:r>
+        <w:rPr>
+          <w:lang w:val="en-US"/>
+        </w:rPr>
+        <w:t xml:space="preserve"> </w:t>
+      </w:r>
+      <w:proofErr w:type="spellStart"/>
+      <w:r>
+        <w:rPr>
+          <w:lang w:val="en-US"/>
+        </w:rPr>
         <w:t>sú</w:t>
       </w:r>
       <w:proofErr w:type="spellEnd"/>
@@ -4720,271 +4598,23 @@
         <w:rPr>
           <w:lang w:val="en-US"/>
         </w:rPr>
-        <w:t xml:space="preserve"> data o </w:t>
-      </w:r>
-      <w:proofErr w:type="spellStart"/>
-      <w:r>
-        <w:rPr>
-          <w:lang w:val="en-US"/>
-        </w:rPr>
-        <w:t>vytvorených</w:t>
-      </w:r>
-      <w:proofErr w:type="spellEnd"/>
-      <w:r>
-        <w:rPr>
-          <w:lang w:val="en-US"/>
-        </w:rPr>
-        <w:t xml:space="preserve"> </w:t>
-      </w:r>
-      <w:proofErr w:type="spellStart"/>
-      <w:r>
-        <w:rPr>
-          <w:lang w:val="en-US"/>
-        </w:rPr>
-        <w:t>prehľadoch</w:t>
-      </w:r>
-      <w:proofErr w:type="spellEnd"/>
-      <w:r>
-        <w:rPr>
-          <w:lang w:val="en-US"/>
-        </w:rPr>
-        <w:t xml:space="preserve">, </w:t>
-      </w:r>
-      <w:proofErr w:type="spellStart"/>
-      <w:r>
-        <w:rPr>
-          <w:lang w:val="en-US"/>
-        </w:rPr>
-        <w:t>recepto</w:t>
-      </w:r>
-      <w:r>
-        <w:rPr>
-          <w:lang w:val="en-US"/>
-        </w:rPr>
-        <w:t>ch</w:t>
-      </w:r>
-      <w:proofErr w:type="spellEnd"/>
-      <w:r>
-        <w:rPr>
-          <w:lang w:val="en-US"/>
-        </w:rPr>
-        <w:t xml:space="preserve"> a </w:t>
-      </w:r>
-      <w:proofErr w:type="spellStart"/>
-      <w:r>
-        <w:rPr>
-          <w:lang w:val="en-US"/>
-        </w:rPr>
-        <w:t>jedál</w:t>
-      </w:r>
-      <w:proofErr w:type="spellEnd"/>
-      <w:r>
-        <w:rPr>
-          <w:lang w:val="en-US"/>
-        </w:rPr>
-        <w:t xml:space="preserve">. </w:t>
-      </w:r>
-      <w:proofErr w:type="spellStart"/>
-      <w:r>
-        <w:rPr>
-          <w:lang w:val="en-US"/>
-        </w:rPr>
-        <w:t>Súbory</w:t>
-      </w:r>
-      <w:proofErr w:type="spellEnd"/>
-      <w:r>
-        <w:rPr>
-          <w:lang w:val="en-US"/>
-        </w:rPr>
-        <w:t xml:space="preserve"> </w:t>
-      </w:r>
-      <w:proofErr w:type="spellStart"/>
-      <w:r>
-        <w:rPr>
-          <w:lang w:val="en-US"/>
-        </w:rPr>
-        <w:t>zaoberajúce</w:t>
-      </w:r>
-      <w:proofErr w:type="spellEnd"/>
-      <w:r>
-        <w:rPr>
-          <w:lang w:val="en-US"/>
-        </w:rPr>
-        <w:t xml:space="preserve"> </w:t>
-      </w:r>
-      <w:proofErr w:type="spellStart"/>
-      <w:r>
-        <w:rPr>
-          <w:lang w:val="en-US"/>
-        </w:rPr>
-        <w:t>sa</w:t>
-      </w:r>
-      <w:proofErr w:type="spellEnd"/>
-      <w:r>
-        <w:rPr>
-          <w:lang w:val="en-US"/>
-        </w:rPr>
-        <w:t xml:space="preserve"> </w:t>
-      </w:r>
-      <w:proofErr w:type="spellStart"/>
-      <w:r>
-        <w:rPr>
-          <w:lang w:val="en-US"/>
-        </w:rPr>
-        <w:t>databázami</w:t>
-      </w:r>
-      <w:proofErr w:type="spellEnd"/>
-      <w:r>
-        <w:rPr>
-          <w:lang w:val="en-US"/>
-        </w:rPr>
-        <w:t xml:space="preserve"> </w:t>
-      </w:r>
-      <w:proofErr w:type="spellStart"/>
-      <w:r>
-        <w:rPr>
-          <w:lang w:val="en-US"/>
-        </w:rPr>
-        <w:t>sú</w:t>
-      </w:r>
-      <w:proofErr w:type="spellEnd"/>
-      <w:r>
-        <w:rPr>
-          <w:lang w:val="en-US"/>
-        </w:rPr>
-        <w:t xml:space="preserve"> </w:t>
-      </w:r>
-      <w:proofErr w:type="spellStart"/>
-      <w:r>
-        <w:rPr>
-          <w:lang w:val="en-US"/>
-        </w:rPr>
-        <w:t>uložené</w:t>
-      </w:r>
-      <w:proofErr w:type="spellEnd"/>
-      <w:r>
-        <w:rPr>
-          <w:lang w:val="en-US"/>
-        </w:rPr>
-        <w:t xml:space="preserve"> v </w:t>
-      </w:r>
-      <w:r>
-        <w:rPr>
-          <w:lang w:val="en-US"/>
-        </w:rPr>
-        <w:t xml:space="preserve">package </w:t>
-      </w:r>
-      <w:proofErr w:type="spellStart"/>
-      <w:r>
-        <w:rPr>
-          <w:lang w:val="en-US"/>
-        </w:rPr>
-        <w:t>roomdb</w:t>
-      </w:r>
-      <w:proofErr w:type="spellEnd"/>
-      <w:r>
-        <w:rPr>
-          <w:lang w:val="en-US"/>
-        </w:rPr>
-        <w:t xml:space="preserve"> </w:t>
-      </w:r>
-      <w:proofErr w:type="spellStart"/>
-      <w:r>
-        <w:rPr>
-          <w:lang w:val="en-US"/>
-        </w:rPr>
-        <w:t>a</w:t>
-      </w:r>
-      <w:proofErr w:type="spellEnd"/>
-      <w:r>
-        <w:rPr>
-          <w:lang w:val="en-US"/>
-        </w:rPr>
-        <w:t xml:space="preserve"> entity </w:t>
-      </w:r>
-      <w:proofErr w:type="spellStart"/>
-      <w:r>
-        <w:rPr>
-          <w:lang w:val="en-US"/>
-        </w:rPr>
-        <w:t>sú</w:t>
-      </w:r>
-      <w:proofErr w:type="spellEnd"/>
-      <w:r>
-        <w:rPr>
-          <w:lang w:val="en-US"/>
-        </w:rPr>
-        <w:t xml:space="preserve"> </w:t>
-      </w:r>
-      <w:proofErr w:type="spellStart"/>
-      <w:r>
-        <w:rPr>
-          <w:lang w:val="en-US"/>
-        </w:rPr>
-        <w:t>uložené</w:t>
-      </w:r>
-      <w:proofErr w:type="spellEnd"/>
-      <w:r>
-        <w:rPr>
-          <w:lang w:val="en-US"/>
-        </w:rPr>
         <w:t xml:space="preserve"> v package </w:t>
       </w:r>
+      <w:proofErr w:type="spellStart"/>
       <w:r>
         <w:rPr>
           <w:i/>
           <w:iCs/>
           <w:lang w:val="en-US"/>
         </w:rPr>
-        <w:t>data</w:t>
-      </w:r>
-    </w:p>
-    <w:p>
-      <w:pPr>
-        <w:pStyle w:val="ListParagraph"/>
-        <w:rPr>
-          <w:lang w:val="en-US"/>
-        </w:rPr>
-      </w:pPr>
-    </w:p>
-    <w:p>
-      <w:pPr>
-        <w:pStyle w:val="ListParagraph"/>
-        <w:numPr>
-          <w:ilvl w:val="0"/>
-          <w:numId w:val="8"/>
-        </w:numPr>
-        <w:rPr>
-          <w:lang w:val="en-US"/>
-        </w:rPr>
-      </w:pPr>
-      <w:proofErr w:type="spellStart"/>
-      <w:r>
-        <w:rPr>
-          <w:lang w:val="en-US"/>
-        </w:rPr>
-        <w:t>ViewModel</w:t>
-      </w:r>
-      <w:proofErr w:type="spellEnd"/>
-      <w:r>
-        <w:rPr>
-          <w:lang w:val="en-US"/>
-        </w:rPr>
-        <w:t xml:space="preserve"> – </w:t>
-      </w:r>
-      <w:proofErr w:type="spellStart"/>
-      <w:r>
-        <w:rPr>
-          <w:lang w:val="en-US"/>
-        </w:rPr>
-        <w:t>Použité</w:t>
-      </w:r>
-      <w:proofErr w:type="spellEnd"/>
-      <w:r>
-        <w:rPr>
-          <w:lang w:val="en-US"/>
-        </w:rPr>
-        <w:t xml:space="preserve"> </w:t>
+        <w:t>viewModels</w:t>
+      </w:r>
+      <w:proofErr w:type="spellEnd"/>
+      <w:r>
+        <w:rPr>
+          <w:lang w:val="en-US"/>
+        </w:rPr>
+        <w:t xml:space="preserve"> a </w:t>
       </w:r>
       <w:proofErr w:type="spellStart"/>
       <w:r>
@@ -4998,35 +4628,7 @@
         <w:rPr>
           <w:lang w:val="en-US"/>
         </w:rPr>
-        <w:t xml:space="preserve"> </w:t>
-      </w:r>
-      <w:proofErr w:type="spellStart"/>
-      <w:r>
-        <w:rPr>
-          <w:lang w:val="en-US"/>
-        </w:rPr>
-        <w:t>dva</w:t>
-      </w:r>
-      <w:proofErr w:type="spellEnd"/>
-      <w:r>
-        <w:rPr>
-          <w:lang w:val="en-US"/>
-        </w:rPr>
-        <w:t xml:space="preserve"> </w:t>
-      </w:r>
-      <w:proofErr w:type="spellStart"/>
-      <w:r>
-        <w:rPr>
-          <w:lang w:val="en-US"/>
-        </w:rPr>
-        <w:t>viewModel</w:t>
-      </w:r>
-      <w:proofErr w:type="spellEnd"/>
-      <w:r>
-        <w:rPr>
-          <w:lang w:val="en-US"/>
-        </w:rPr>
-        <w:t xml:space="preserve"> </w:t>
+        <w:t xml:space="preserve"> to </w:t>
       </w:r>
       <w:proofErr w:type="spellStart"/>
       <w:r>
@@ -5040,140 +4642,12 @@
         <w:rPr>
           <w:lang w:val="en-US"/>
         </w:rPr>
-        <w:t xml:space="preserve"> </w:t>
-      </w:r>
-      <w:proofErr w:type="spellStart"/>
-      <w:r>
-        <w:rPr>
-          <w:lang w:val="en-US"/>
-        </w:rPr>
-        <w:t>určené</w:t>
-      </w:r>
-      <w:proofErr w:type="spellEnd"/>
-      <w:r>
-        <w:rPr>
-          <w:lang w:val="en-US"/>
-        </w:rPr>
-        <w:t xml:space="preserve"> pre </w:t>
-      </w:r>
-      <w:proofErr w:type="spellStart"/>
-      <w:r>
-        <w:rPr>
-          <w:lang w:val="en-US"/>
-        </w:rPr>
-        <w:t>pracovanie</w:t>
-      </w:r>
-      <w:proofErr w:type="spellEnd"/>
-      <w:r>
-        <w:rPr>
-          <w:lang w:val="en-US"/>
-        </w:rPr>
-        <w:t xml:space="preserve"> s </w:t>
-      </w:r>
-      <w:proofErr w:type="spellStart"/>
-      <w:r>
-        <w:rPr>
-          <w:lang w:val="en-US"/>
-        </w:rPr>
-        <w:t>databázami</w:t>
-      </w:r>
-      <w:proofErr w:type="spellEnd"/>
-      <w:r>
-        <w:rPr>
-          <w:lang w:val="en-US"/>
-        </w:rPr>
-        <w:t xml:space="preserve">. </w:t>
-      </w:r>
-      <w:proofErr w:type="spellStart"/>
-      <w:r>
-        <w:rPr>
-          <w:lang w:val="en-US"/>
-        </w:rPr>
-        <w:t>Súbory</w:t>
-      </w:r>
-      <w:proofErr w:type="spellEnd"/>
-      <w:r>
-        <w:rPr>
-          <w:lang w:val="en-US"/>
-        </w:rPr>
-        <w:t xml:space="preserve"> </w:t>
-      </w:r>
-      <w:proofErr w:type="spellStart"/>
-      <w:r>
-        <w:rPr>
-          <w:lang w:val="en-US"/>
-        </w:rPr>
-        <w:t>sú</w:t>
-      </w:r>
-      <w:proofErr w:type="spellEnd"/>
-      <w:r>
-        <w:rPr>
-          <w:lang w:val="en-US"/>
-        </w:rPr>
-        <w:t xml:space="preserve"> </w:t>
-      </w:r>
-      <w:proofErr w:type="spellStart"/>
-      <w:r>
-        <w:rPr>
-          <w:lang w:val="en-US"/>
-        </w:rPr>
-        <w:t>uložené</w:t>
-      </w:r>
-      <w:proofErr w:type="spellEnd"/>
-      <w:r>
-        <w:rPr>
-          <w:lang w:val="en-US"/>
-        </w:rPr>
-        <w:t xml:space="preserve"> v package </w:t>
-      </w:r>
-      <w:proofErr w:type="spellStart"/>
-      <w:r>
-        <w:rPr>
-          <w:i/>
-          <w:iCs/>
-          <w:lang w:val="en-US"/>
-        </w:rPr>
-        <w:t>viewModels</w:t>
-      </w:r>
-      <w:proofErr w:type="spellEnd"/>
-      <w:r>
-        <w:rPr>
-          <w:lang w:val="en-US"/>
-        </w:rPr>
-        <w:t xml:space="preserve"> a </w:t>
-      </w:r>
-      <w:proofErr w:type="spellStart"/>
-      <w:r>
-        <w:rPr>
-          <w:lang w:val="en-US"/>
-        </w:rPr>
-        <w:t>sú</w:t>
-      </w:r>
-      <w:proofErr w:type="spellEnd"/>
-      <w:r>
-        <w:rPr>
-          <w:lang w:val="en-US"/>
-        </w:rPr>
-        <w:t xml:space="preserve"> to </w:t>
-      </w:r>
-      <w:proofErr w:type="spellStart"/>
-      <w:r>
-        <w:rPr>
-          <w:lang w:val="en-US"/>
-        </w:rPr>
-        <w:t>súbory</w:t>
-      </w:r>
-      <w:proofErr w:type="spellEnd"/>
-      <w:r>
-        <w:rPr>
-          <w:lang w:val="en-US"/>
-        </w:rPr>
         <w:t>:</w:t>
       </w:r>
     </w:p>
     <w:p>
       <w:pPr>
-        <w:pStyle w:val="ListParagraph"/>
+        <w:pStyle w:val="Odsekzoznamu"/>
         <w:numPr>
           <w:ilvl w:val="1"/>
           <w:numId w:val="8"/>
@@ -5193,7 +4667,7 @@
     </w:p>
     <w:p>
       <w:pPr>
-        <w:pStyle w:val="ListParagraph"/>
+        <w:pStyle w:val="Odsekzoznamu"/>
         <w:numPr>
           <w:ilvl w:val="1"/>
           <w:numId w:val="8"/>
@@ -5213,19 +4687,59 @@
     </w:p>
     <w:p>
       <w:pPr>
-        <w:rPr>
-          <w:lang w:val="en-US"/>
-        </w:rPr>
-      </w:pPr>
-    </w:p>
-    <w:p>
-      <w:pPr>
-        <w:pStyle w:val="Heading2"/>
-        <w:rPr>
-          <w:lang w:val="en-US"/>
-        </w:rPr>
-      </w:pPr>
-      <w:bookmarkStart w:id="14" w:name="_Toc167219057"/>
+        <w:pStyle w:val="Odsekzoznamu"/>
+        <w:numPr>
+          <w:ilvl w:val="1"/>
+          <w:numId w:val="8"/>
+        </w:numPr>
+        <w:rPr>
+          <w:lang w:val="en-US"/>
+        </w:rPr>
+      </w:pPr>
+      <w:proofErr w:type="spellStart"/>
+      <w:r>
+        <w:rPr>
+          <w:lang w:val="en-US"/>
+        </w:rPr>
+        <w:t>MealAddingViewModel</w:t>
+      </w:r>
+      <w:proofErr w:type="spellEnd"/>
+    </w:p>
+    <w:p>
+      <w:pPr>
+        <w:pStyle w:val="Odsekzoznamu"/>
+        <w:numPr>
+          <w:ilvl w:val="1"/>
+          <w:numId w:val="8"/>
+        </w:numPr>
+        <w:rPr>
+          <w:lang w:val="en-US"/>
+        </w:rPr>
+      </w:pPr>
+      <w:proofErr w:type="spellStart"/>
+      <w:r>
+        <w:rPr>
+          <w:lang w:val="en-US"/>
+        </w:rPr>
+        <w:t>RecipeAddingViewModel</w:t>
+      </w:r>
+      <w:proofErr w:type="spellEnd"/>
+    </w:p>
+    <w:p>
+      <w:pPr>
+        <w:rPr>
+          <w:lang w:val="en-US"/>
+        </w:rPr>
+      </w:pPr>
+    </w:p>
+    <w:p>
+      <w:pPr>
+        <w:pStyle w:val="Nadpis2"/>
+        <w:rPr>
+          <w:lang w:val="en-US"/>
+        </w:rPr>
+      </w:pPr>
+      <w:bookmarkStart w:id="14" w:name="_Toc167825607"/>
       <w:proofErr w:type="spellStart"/>
       <w:r>
         <w:rPr>
@@ -5315,7 +4829,7 @@
     </w:p>
     <w:p>
       <w:pPr>
-        <w:pStyle w:val="ListParagraph"/>
+        <w:pStyle w:val="Odsekzoznamu"/>
         <w:numPr>
           <w:ilvl w:val="0"/>
           <w:numId w:val="9"/>
@@ -5507,7 +5021,7 @@
     </w:p>
     <w:p>
       <w:pPr>
-        <w:pStyle w:val="ListParagraph"/>
+        <w:pStyle w:val="Odsekzoznamu"/>
         <w:numPr>
           <w:ilvl w:val="0"/>
           <w:numId w:val="9"/>
@@ -5606,48 +5120,11 @@
         </w:rPr>
         <w:br/>
       </w:r>
-    </w:p>
-    <w:p>
-      <w:pPr>
-        <w:pStyle w:val="Heading1"/>
-      </w:pPr>
-      <w:bookmarkStart w:id="15" w:name="_Toc167219058"/>
-      <w:r>
-        <w:lastRenderedPageBreak/>
-        <w:t>Dodatočné zdroje</w:t>
-      </w:r>
+      <w:bookmarkStart w:id="15" w:name="_GoBack"/>
       <w:bookmarkEnd w:id="15"/>
     </w:p>
-    <w:p>
-      <w:r>
-        <w:t xml:space="preserve">Návod na vytvorenie </w:t>
-      </w:r>
-      <w:proofErr w:type="spellStart"/>
-      <w:r>
-        <w:t>roomDB</w:t>
-      </w:r>
-      <w:proofErr w:type="spellEnd"/>
-      <w:r>
-        <w:t xml:space="preserve">: </w:t>
-      </w:r>
-      <w:hyperlink r:id="rId27" w:history="1">
-        <w:r>
-          <w:rPr>
-            <w:rStyle w:val="Hyperlink"/>
-          </w:rPr>
-          <w:t>https://www.youtube.com/watch?v=sWOmlDvz_3U</w:t>
-        </w:r>
-      </w:hyperlink>
-    </w:p>
-    <w:p>
-      <w:pPr>
-        <w:rPr>
-          <w:lang w:val="en-US"/>
-        </w:rPr>
-      </w:pPr>
-    </w:p>
     <w:sectPr>
-      <w:footerReference w:type="default" r:id="rId28"/>
+      <w:footerReference w:type="default" r:id="rId27"/>
       <w:pgSz w:w="12240" w:h="15840"/>
       <w:pgMar w:top="1440" w:right="1440" w:bottom="1440" w:left="1440" w:header="720" w:footer="720" w:gutter="0"/>
       <w:pgNumType w:start="0"/>
@@ -5660,7 +5137,7 @@
 </file>
 
 <file path=word/endnotes.xml><?xml version="1.0" encoding="utf-8"?>
-<w:endnotes xmlns:wpc="http://schemas.microsoft.com/office/word/2010/wordprocessingCanvas" xmlns:cx="http://schemas.microsoft.com/office/drawing/2014/chartex" xmlns:cx1="http://schemas.microsoft.com/office/drawing/2015/9/8/chartex" xmlns:cx2="http://schemas.microsoft.com/office/drawing/2015/10/21/chartex" xmlns:cx3="http://schemas.microsoft.com/office/drawing/2016/5/9/chartex" xmlns:cx4="http://schemas.microsoft.com/office/drawing/2016/5/10/chartex" xmlns:cx5="http://schemas.microsoft.com/office/drawing/2016/5/11/chartex" xmlns:cx6="http://schemas.microsoft.com/office/drawing/2016/5/12/chartex" xmlns:cx7="http://schemas.microsoft.com/office/drawing/2016/5/13/chartex" xmlns:cx8="http://schemas.microsoft.com/office/drawing/2016/5/14/chartex" xmlns:mc="http://schemas.openxmlformats.org/markup-compatibility/2006" xmlns:aink="http://schemas.microsoft.com/office/drawing/2016/ink" xmlns:am3d="http://schemas.microsoft.com/office/drawing/2017/model3d" xmlns:o="urn:schemas-microsoft-com:office:office" xmlns:r="http://schemas.openxmlformats.org/officeDocument/2006/relationships" xmlns:m="http://schemas.openxmlformats.org/officeDocument/2006/math" xmlns:v="urn:schemas-microsoft-com:vml" xmlns:wp14="http://schemas.microsoft.com/office/word/2010/wordprocessingDrawing" xmlns:wp="http://schemas.openxmlformats.org/drawingml/2006/wordprocessingDrawing" xmlns:w10="urn:schemas-microsoft-com:office:word" xmlns:w="http://schemas.openxmlformats.org/wordprocessingml/2006/main" xmlns:w14="http://schemas.microsoft.com/office/word/2010/wordml" xmlns:w15="http://schemas.microsoft.com/office/word/2012/wordml" xmlns:w16cex="http://schemas.microsoft.com/office/word/2018/wordml/cex" xmlns:w16cid="http://schemas.microsoft.com/office/word/2016/wordml/cid" xmlns:w16="http://schemas.microsoft.com/office/word/2018/wordml" xmlns:w16sdtdh="http://schemas.microsoft.com/office/word/2020/wordml/sdtdatahash" xmlns:w16se="http://schemas.microsoft.com/office/word/2015/wordml/symex" xmlns:wpg="http://schemas.microsoft.com/office/word/2010/wordprocessingGroup" xmlns:wpi="http://schemas.microsoft.com/office/word/2010/wordprocessingInk" xmlns:wne="http://schemas.microsoft.com/office/word/2006/wordml" xmlns:wps="http://schemas.microsoft.com/office/word/2010/wordprocessingShape" mc:Ignorable="w14 w15 w16se w16cid w16 w16cex w16sdtdh wp14">
+<w:endnotes xmlns:wpc="http://schemas.microsoft.com/office/word/2010/wordprocessingCanvas" xmlns:cx="http://schemas.microsoft.com/office/drawing/2014/chartex" xmlns:cx1="http://schemas.microsoft.com/office/drawing/2015/9/8/chartex" xmlns:cx2="http://schemas.microsoft.com/office/drawing/2015/10/21/chartex" xmlns:cx3="http://schemas.microsoft.com/office/drawing/2016/5/9/chartex" xmlns:cx4="http://schemas.microsoft.com/office/drawing/2016/5/10/chartex" xmlns:cx5="http://schemas.microsoft.com/office/drawing/2016/5/11/chartex" xmlns:cx6="http://schemas.microsoft.com/office/drawing/2016/5/12/chartex" xmlns:cx7="http://schemas.microsoft.com/office/drawing/2016/5/13/chartex" xmlns:cx8="http://schemas.microsoft.com/office/drawing/2016/5/14/chartex" xmlns:mc="http://schemas.openxmlformats.org/markup-compatibility/2006" xmlns:aink="http://schemas.microsoft.com/office/drawing/2016/ink" xmlns:am3d="http://schemas.microsoft.com/office/drawing/2017/model3d" xmlns:o="urn:schemas-microsoft-com:office:office" xmlns:r="http://schemas.openxmlformats.org/officeDocument/2006/relationships" xmlns:m="http://schemas.openxmlformats.org/officeDocument/2006/math" xmlns:v="urn:schemas-microsoft-com:vml" xmlns:wp14="http://schemas.microsoft.com/office/word/2010/wordprocessingDrawing" xmlns:wp="http://schemas.openxmlformats.org/drawingml/2006/wordprocessingDrawing" xmlns:w10="urn:schemas-microsoft-com:office:word" xmlns:w="http://schemas.openxmlformats.org/wordprocessingml/2006/main" xmlns:w14="http://schemas.microsoft.com/office/word/2010/wordml" xmlns:w15="http://schemas.microsoft.com/office/word/2012/wordml" xmlns:w16cid="http://schemas.microsoft.com/office/word/2016/wordml/cid" xmlns:w16se="http://schemas.microsoft.com/office/word/2015/wordml/symex" xmlns:wpg="http://schemas.microsoft.com/office/word/2010/wordprocessingGroup" xmlns:wpi="http://schemas.microsoft.com/office/word/2010/wordprocessingInk" xmlns:wne="http://schemas.microsoft.com/office/word/2006/wordml" xmlns:wps="http://schemas.microsoft.com/office/word/2010/wordprocessingShape" mc:Ignorable="w14 w15 w16se w16cid wp14">
   <w:endnote w:type="separator" w:id="-1">
     <w:p>
       <w:pPr>
@@ -5685,7 +5162,7 @@
 </file>
 
 <file path=word/footer1.xml><?xml version="1.0" encoding="utf-8"?>
-<w:ftr xmlns:wpc="http://schemas.microsoft.com/office/word/2010/wordprocessingCanvas" xmlns:cx="http://schemas.microsoft.com/office/drawing/2014/chartex" xmlns:cx1="http://schemas.microsoft.com/office/drawing/2015/9/8/chartex" xmlns:cx2="http://schemas.microsoft.com/office/drawing/2015/10/21/chartex" xmlns:cx3="http://schemas.microsoft.com/office/drawing/2016/5/9/chartex" xmlns:cx4="http://schemas.microsoft.com/office/drawing/2016/5/10/chartex" xmlns:cx5="http://schemas.microsoft.com/office/drawing/2016/5/11/chartex" xmlns:cx6="http://schemas.microsoft.com/office/drawing/2016/5/12/chartex" xmlns:cx7="http://schemas.microsoft.com/office/drawing/2016/5/13/chartex" xmlns:cx8="http://schemas.microsoft.com/office/drawing/2016/5/14/chartex" xmlns:mc="http://schemas.openxmlformats.org/markup-compatibility/2006" xmlns:aink="http://schemas.microsoft.com/office/drawing/2016/ink" xmlns:am3d="http://schemas.microsoft.com/office/drawing/2017/model3d" xmlns:o="urn:schemas-microsoft-com:office:office" xmlns:r="http://schemas.openxmlformats.org/officeDocument/2006/relationships" xmlns:m="http://schemas.openxmlformats.org/officeDocument/2006/math" xmlns:v="urn:schemas-microsoft-com:vml" xmlns:wp14="http://schemas.microsoft.com/office/word/2010/wordprocessingDrawing" xmlns:wp="http://schemas.openxmlformats.org/drawingml/2006/wordprocessingDrawing" xmlns:w10="urn:schemas-microsoft-com:office:word" xmlns:w="http://schemas.openxmlformats.org/wordprocessingml/2006/main" xmlns:w14="http://schemas.microsoft.com/office/word/2010/wordml" xmlns:w15="http://schemas.microsoft.com/office/word/2012/wordml" xmlns:w16cex="http://schemas.microsoft.com/office/word/2018/wordml/cex" xmlns:w16cid="http://schemas.microsoft.com/office/word/2016/wordml/cid" xmlns:w16="http://schemas.microsoft.com/office/word/2018/wordml" xmlns:w16sdtdh="http://schemas.microsoft.com/office/word/2020/wordml/sdtdatahash" xmlns:w16se="http://schemas.microsoft.com/office/word/2015/wordml/symex" xmlns:wpg="http://schemas.microsoft.com/office/word/2010/wordprocessingGroup" xmlns:wpi="http://schemas.microsoft.com/office/word/2010/wordprocessingInk" xmlns:wne="http://schemas.microsoft.com/office/word/2006/wordml" xmlns:wps="http://schemas.microsoft.com/office/word/2010/wordprocessingShape" mc:Ignorable="w14 w15 w16se w16cid w16 w16cex w16sdtdh wp14">
+<w:ftr xmlns:wpc="http://schemas.microsoft.com/office/word/2010/wordprocessingCanvas" xmlns:cx="http://schemas.microsoft.com/office/drawing/2014/chartex" xmlns:cx1="http://schemas.microsoft.com/office/drawing/2015/9/8/chartex" xmlns:cx2="http://schemas.microsoft.com/office/drawing/2015/10/21/chartex" xmlns:cx3="http://schemas.microsoft.com/office/drawing/2016/5/9/chartex" xmlns:cx4="http://schemas.microsoft.com/office/drawing/2016/5/10/chartex" xmlns:cx5="http://schemas.microsoft.com/office/drawing/2016/5/11/chartex" xmlns:cx6="http://schemas.microsoft.com/office/drawing/2016/5/12/chartex" xmlns:cx7="http://schemas.microsoft.com/office/drawing/2016/5/13/chartex" xmlns:cx8="http://schemas.microsoft.com/office/drawing/2016/5/14/chartex" xmlns:mc="http://schemas.openxmlformats.org/markup-compatibility/2006" xmlns:aink="http://schemas.microsoft.com/office/drawing/2016/ink" xmlns:am3d="http://schemas.microsoft.com/office/drawing/2017/model3d" xmlns:o="urn:schemas-microsoft-com:office:office" xmlns:r="http://schemas.openxmlformats.org/officeDocument/2006/relationships" xmlns:m="http://schemas.openxmlformats.org/officeDocument/2006/math" xmlns:v="urn:schemas-microsoft-com:vml" xmlns:wp14="http://schemas.microsoft.com/office/word/2010/wordprocessingDrawing" xmlns:wp="http://schemas.openxmlformats.org/drawingml/2006/wordprocessingDrawing" xmlns:w10="urn:schemas-microsoft-com:office:word" xmlns:w="http://schemas.openxmlformats.org/wordprocessingml/2006/main" xmlns:w14="http://schemas.microsoft.com/office/word/2010/wordml" xmlns:w15="http://schemas.microsoft.com/office/word/2012/wordml" xmlns:w16cid="http://schemas.microsoft.com/office/word/2016/wordml/cid" xmlns:w16se="http://schemas.microsoft.com/office/word/2015/wordml/symex" xmlns:wpg="http://schemas.microsoft.com/office/word/2010/wordprocessingGroup" xmlns:wpi="http://schemas.microsoft.com/office/word/2010/wordprocessingInk" xmlns:wne="http://schemas.microsoft.com/office/word/2006/wordml" xmlns:wps="http://schemas.microsoft.com/office/word/2010/wordprocessingShape" mc:Ignorable="w14 w15 w16se w16cid wp14">
   <w:sdt>
     <w:sdtPr>
       <w:id w:val="619733451"/>
@@ -5698,7 +5175,7 @@
     <w:sdtContent>
       <w:p>
         <w:pPr>
-          <w:pStyle w:val="Footer"/>
+          <w:pStyle w:val="Pta"/>
           <w:jc w:val="center"/>
         </w:pPr>
         <w:r>
@@ -5721,14 +5198,14 @@
   </w:sdt>
   <w:p>
     <w:pPr>
-      <w:pStyle w:val="Footer"/>
+      <w:pStyle w:val="Pta"/>
     </w:pPr>
   </w:p>
 </w:ftr>
 </file>
 
 <file path=word/footnotes.xml><?xml version="1.0" encoding="utf-8"?>
-<w:footnotes xmlns:wpc="http://schemas.microsoft.com/office/word/2010/wordprocessingCanvas" xmlns:cx="http://schemas.microsoft.com/office/drawing/2014/chartex" xmlns:cx1="http://schemas.microsoft.com/office/drawing/2015/9/8/chartex" xmlns:cx2="http://schemas.microsoft.com/office/drawing/2015/10/21/chartex" xmlns:cx3="http://schemas.microsoft.com/office/drawing/2016/5/9/chartex" xmlns:cx4="http://schemas.microsoft.com/office/drawing/2016/5/10/chartex" xmlns:cx5="http://schemas.microsoft.com/office/drawing/2016/5/11/chartex" xmlns:cx6="http://schemas.microsoft.com/office/drawing/2016/5/12/chartex" xmlns:cx7="http://schemas.microsoft.com/office/drawing/2016/5/13/chartex" xmlns:cx8="http://schemas.microsoft.com/office/drawing/2016/5/14/chartex" xmlns:mc="http://schemas.openxmlformats.org/markup-compatibility/2006" xmlns:aink="http://schemas.microsoft.com/office/drawing/2016/ink" xmlns:am3d="http://schemas.microsoft.com/office/drawing/2017/model3d" xmlns:o="urn:schemas-microsoft-com:office:office" xmlns:r="http://schemas.openxmlformats.org/officeDocument/2006/relationships" xmlns:m="http://schemas.openxmlformats.org/officeDocument/2006/math" xmlns:v="urn:schemas-microsoft-com:vml" xmlns:wp14="http://schemas.microsoft.com/office/word/2010/wordprocessingDrawing" xmlns:wp="http://schemas.openxmlformats.org/drawingml/2006/wordprocessingDrawing" xmlns:w10="urn:schemas-microsoft-com:office:word" xmlns:w="http://schemas.openxmlformats.org/wordprocessingml/2006/main" xmlns:w14="http://schemas.microsoft.com/office/word/2010/wordml" xmlns:w15="http://schemas.microsoft.com/office/word/2012/wordml" xmlns:w16cex="http://schemas.microsoft.com/office/word/2018/wordml/cex" xmlns:w16cid="http://schemas.microsoft.com/office/word/2016/wordml/cid" xmlns:w16="http://schemas.microsoft.com/office/word/2018/wordml" xmlns:w16sdtdh="http://schemas.microsoft.com/office/word/2020/wordml/sdtdatahash" xmlns:w16se="http://schemas.microsoft.com/office/word/2015/wordml/symex" xmlns:wpg="http://schemas.microsoft.com/office/word/2010/wordprocessingGroup" xmlns:wpi="http://schemas.microsoft.com/office/word/2010/wordprocessingInk" xmlns:wne="http://schemas.microsoft.com/office/word/2006/wordml" xmlns:wps="http://schemas.microsoft.com/office/word/2010/wordprocessingShape" mc:Ignorable="w14 w15 w16se w16cid w16 w16cex w16sdtdh wp14">
+<w:footnotes xmlns:wpc="http://schemas.microsoft.com/office/word/2010/wordprocessingCanvas" xmlns:cx="http://schemas.microsoft.com/office/drawing/2014/chartex" xmlns:cx1="http://schemas.microsoft.com/office/drawing/2015/9/8/chartex" xmlns:cx2="http://schemas.microsoft.com/office/drawing/2015/10/21/chartex" xmlns:cx3="http://schemas.microsoft.com/office/drawing/2016/5/9/chartex" xmlns:cx4="http://schemas.microsoft.com/office/drawing/2016/5/10/chartex" xmlns:cx5="http://schemas.microsoft.com/office/drawing/2016/5/11/chartex" xmlns:cx6="http://schemas.microsoft.com/office/drawing/2016/5/12/chartex" xmlns:cx7="http://schemas.microsoft.com/office/drawing/2016/5/13/chartex" xmlns:cx8="http://schemas.microsoft.com/office/drawing/2016/5/14/chartex" xmlns:mc="http://schemas.openxmlformats.org/markup-compatibility/2006" xmlns:aink="http://schemas.microsoft.com/office/drawing/2016/ink" xmlns:am3d="http://schemas.microsoft.com/office/drawing/2017/model3d" xmlns:o="urn:schemas-microsoft-com:office:office" xmlns:r="http://schemas.openxmlformats.org/officeDocument/2006/relationships" xmlns:m="http://schemas.openxmlformats.org/officeDocument/2006/math" xmlns:v="urn:schemas-microsoft-com:vml" xmlns:wp14="http://schemas.microsoft.com/office/word/2010/wordprocessingDrawing" xmlns:wp="http://schemas.openxmlformats.org/drawingml/2006/wordprocessingDrawing" xmlns:w10="urn:schemas-microsoft-com:office:word" xmlns:w="http://schemas.openxmlformats.org/wordprocessingml/2006/main" xmlns:w14="http://schemas.microsoft.com/office/word/2010/wordml" xmlns:w15="http://schemas.microsoft.com/office/word/2012/wordml" xmlns:w16cid="http://schemas.microsoft.com/office/word/2016/wordml/cid" xmlns:w16se="http://schemas.microsoft.com/office/word/2015/wordml/symex" xmlns:wpg="http://schemas.microsoft.com/office/word/2010/wordprocessingGroup" xmlns:wpi="http://schemas.microsoft.com/office/word/2010/wordprocessingInk" xmlns:wne="http://schemas.microsoft.com/office/word/2006/wordml" xmlns:wps="http://schemas.microsoft.com/office/word/2010/wordprocessingShape" mc:Ignorable="w14 w15 w16se w16cid wp14">
   <w:footnote w:type="separator" w:id="-1">
     <w:p>
       <w:pPr>
@@ -5753,7 +5230,7 @@
 </file>
 
 <file path=word/numbering.xml><?xml version="1.0" encoding="utf-8"?>
-<w:numbering xmlns:wpc="http://schemas.microsoft.com/office/word/2010/wordprocessingCanvas" xmlns:cx="http://schemas.microsoft.com/office/drawing/2014/chartex" xmlns:cx1="http://schemas.microsoft.com/office/drawing/2015/9/8/chartex" xmlns:cx2="http://schemas.microsoft.com/office/drawing/2015/10/21/chartex" xmlns:cx3="http://schemas.microsoft.com/office/drawing/2016/5/9/chartex" xmlns:cx4="http://schemas.microsoft.com/office/drawing/2016/5/10/chartex" xmlns:cx5="http://schemas.microsoft.com/office/drawing/2016/5/11/chartex" xmlns:cx6="http://schemas.microsoft.com/office/drawing/2016/5/12/chartex" xmlns:cx7="http://schemas.microsoft.com/office/drawing/2016/5/13/chartex" xmlns:cx8="http://schemas.microsoft.com/office/drawing/2016/5/14/chartex" xmlns:mc="http://schemas.openxmlformats.org/markup-compatibility/2006" xmlns:aink="http://schemas.microsoft.com/office/drawing/2016/ink" xmlns:am3d="http://schemas.microsoft.com/office/drawing/2017/model3d" xmlns:o="urn:schemas-microsoft-com:office:office" xmlns:r="http://schemas.openxmlformats.org/officeDocument/2006/relationships" xmlns:m="http://schemas.openxmlformats.org/officeDocument/2006/math" xmlns:v="urn:schemas-microsoft-com:vml" xmlns:wp14="http://schemas.microsoft.com/office/word/2010/wordprocessingDrawing" xmlns:wp="http://schemas.openxmlformats.org/drawingml/2006/wordprocessingDrawing" xmlns:w10="urn:schemas-microsoft-com:office:word" xmlns:w="http://schemas.openxmlformats.org/wordprocessingml/2006/main" xmlns:w14="http://schemas.microsoft.com/office/word/2010/wordml" xmlns:w15="http://schemas.microsoft.com/office/word/2012/wordml" xmlns:w16cex="http://schemas.microsoft.com/office/word/2018/wordml/cex" xmlns:w16cid="http://schemas.microsoft.com/office/word/2016/wordml/cid" xmlns:w16="http://schemas.microsoft.com/office/word/2018/wordml" xmlns:w16sdtdh="http://schemas.microsoft.com/office/word/2020/wordml/sdtdatahash" xmlns:w16se="http://schemas.microsoft.com/office/word/2015/wordml/symex" xmlns:wpg="http://schemas.microsoft.com/office/word/2010/wordprocessingGroup" xmlns:wpi="http://schemas.microsoft.com/office/word/2010/wordprocessingInk" xmlns:wne="http://schemas.microsoft.com/office/word/2006/wordml" xmlns:wps="http://schemas.microsoft.com/office/word/2010/wordprocessingShape" mc:Ignorable="w14 w15 w16se w16cid w16 w16cex w16sdtdh wp14">
+<w:numbering xmlns:wpc="http://schemas.microsoft.com/office/word/2010/wordprocessingCanvas" xmlns:cx="http://schemas.microsoft.com/office/drawing/2014/chartex" xmlns:cx1="http://schemas.microsoft.com/office/drawing/2015/9/8/chartex" xmlns:cx2="http://schemas.microsoft.com/office/drawing/2015/10/21/chartex" xmlns:cx3="http://schemas.microsoft.com/office/drawing/2016/5/9/chartex" xmlns:cx4="http://schemas.microsoft.com/office/drawing/2016/5/10/chartex" xmlns:cx5="http://schemas.microsoft.com/office/drawing/2016/5/11/chartex" xmlns:cx6="http://schemas.microsoft.com/office/drawing/2016/5/12/chartex" xmlns:cx7="http://schemas.microsoft.com/office/drawing/2016/5/13/chartex" xmlns:cx8="http://schemas.microsoft.com/office/drawing/2016/5/14/chartex" xmlns:mc="http://schemas.openxmlformats.org/markup-compatibility/2006" xmlns:aink="http://schemas.microsoft.com/office/drawing/2016/ink" xmlns:am3d="http://schemas.microsoft.com/office/drawing/2017/model3d" xmlns:o="urn:schemas-microsoft-com:office:office" xmlns:r="http://schemas.openxmlformats.org/officeDocument/2006/relationships" xmlns:m="http://schemas.openxmlformats.org/officeDocument/2006/math" xmlns:v="urn:schemas-microsoft-com:vml" xmlns:wp14="http://schemas.microsoft.com/office/word/2010/wordprocessingDrawing" xmlns:wp="http://schemas.openxmlformats.org/drawingml/2006/wordprocessingDrawing" xmlns:w10="urn:schemas-microsoft-com:office:word" xmlns:w="http://schemas.openxmlformats.org/wordprocessingml/2006/main" xmlns:w14="http://schemas.microsoft.com/office/word/2010/wordml" xmlns:w15="http://schemas.microsoft.com/office/word/2012/wordml" xmlns:w16cid="http://schemas.microsoft.com/office/word/2016/wordml/cid" xmlns:w16se="http://schemas.microsoft.com/office/word/2015/wordml/symex" xmlns:wpg="http://schemas.microsoft.com/office/word/2010/wordprocessingGroup" xmlns:wpi="http://schemas.microsoft.com/office/word/2010/wordprocessingInk" xmlns:wne="http://schemas.microsoft.com/office/word/2006/wordml" xmlns:wps="http://schemas.microsoft.com/office/word/2010/wordprocessingShape" mc:Ignorable="w14 w15 w16se w16cid wp14">
   <w:abstractNum w:abstractNumId="0" w15:restartNumberingAfterBreak="0">
     <w:nsid w:val="00DC1381"/>
     <w:multiLevelType w:val="hybridMultilevel"/>
@@ -6748,7 +6225,7 @@
 </file>
 
 <file path=word/styles.xml><?xml version="1.0" encoding="utf-8"?>
-<w:styles xmlns:mc="http://schemas.openxmlformats.org/markup-compatibility/2006" xmlns:r="http://schemas.openxmlformats.org/officeDocument/2006/relationships" xmlns:w="http://schemas.openxmlformats.org/wordprocessingml/2006/main" xmlns:w14="http://schemas.microsoft.com/office/word/2010/wordml" xmlns:w15="http://schemas.microsoft.com/office/word/2012/wordml" xmlns:w16cex="http://schemas.microsoft.com/office/word/2018/wordml/cex" xmlns:w16cid="http://schemas.microsoft.com/office/word/2016/wordml/cid" xmlns:w16="http://schemas.microsoft.com/office/word/2018/wordml" xmlns:w16sdtdh="http://schemas.microsoft.com/office/word/2020/wordml/sdtdatahash" xmlns:w16se="http://schemas.microsoft.com/office/word/2015/wordml/symex" mc:Ignorable="w14 w15 w16se w16cid w16 w16cex w16sdtdh">
+<w:styles xmlns:mc="http://schemas.openxmlformats.org/markup-compatibility/2006" xmlns:r="http://schemas.openxmlformats.org/officeDocument/2006/relationships" xmlns:w="http://schemas.openxmlformats.org/wordprocessingml/2006/main" xmlns:w14="http://schemas.microsoft.com/office/word/2010/wordml" xmlns:w15="http://schemas.microsoft.com/office/word/2012/wordml" xmlns:w16cid="http://schemas.microsoft.com/office/word/2016/wordml/cid" xmlns:w16se="http://schemas.microsoft.com/office/word/2015/wordml/symex" mc:Ignorable="w14 w15 w16se w16cid">
   <w:docDefaults>
     <w:rPrDefault>
       <w:rPr>
@@ -6764,7 +6241,7 @@
       </w:pPr>
     </w:pPrDefault>
   </w:docDefaults>
-  <w:latentStyles w:defLockedState="0" w:defUIPriority="99" w:defSemiHidden="0" w:defUnhideWhenUsed="0" w:defQFormat="0" w:count="376">
+  <w:latentStyles w:defLockedState="0" w:defUIPriority="99" w:defSemiHidden="0" w:defUnhideWhenUsed="0" w:defQFormat="0" w:count="375">
     <w:lsdException w:name="Normal" w:uiPriority="0" w:qFormat="1"/>
     <w:lsdException w:name="heading 1" w:uiPriority="9" w:qFormat="1"/>
     <w:lsdException w:name="heading 2" w:semiHidden="1" w:uiPriority="9" w:unhideWhenUsed="1" w:qFormat="1"/>
@@ -7140,20 +6617,19 @@
     <w:lsdException w:name="Smart Hyperlink" w:semiHidden="1" w:unhideWhenUsed="1"/>
     <w:lsdException w:name="Hashtag" w:semiHidden="1" w:unhideWhenUsed="1"/>
     <w:lsdException w:name="Unresolved Mention" w:semiHidden="1" w:unhideWhenUsed="1"/>
-    <w:lsdException w:name="Smart Link" w:semiHidden="1" w:unhideWhenUsed="1"/>
   </w:latentStyles>
-  <w:style w:type="paragraph" w:default="1" w:styleId="Normal">
+  <w:style w:type="paragraph" w:default="1" w:styleId="Normlny">
     <w:name w:val="Normal"/>
     <w:qFormat/>
     <w:rPr>
       <w:lang w:val="sk-SK"/>
     </w:rPr>
   </w:style>
-  <w:style w:type="paragraph" w:styleId="Heading1">
+  <w:style w:type="paragraph" w:styleId="Nadpis1">
     <w:name w:val="heading 1"/>
-    <w:basedOn w:val="Normal"/>
-    <w:next w:val="Normal"/>
-    <w:link w:val="Heading1Char"/>
+    <w:basedOn w:val="Normlny"/>
+    <w:next w:val="Normlny"/>
+    <w:link w:val="Nadpis1Char"/>
     <w:uiPriority w:val="9"/>
     <w:qFormat/>
     <w:rsid w:val="005F074F"/>
@@ -7170,11 +6646,11 @@
       <w:szCs w:val="32"/>
     </w:rPr>
   </w:style>
-  <w:style w:type="paragraph" w:styleId="Heading2">
+  <w:style w:type="paragraph" w:styleId="Nadpis2">
     <w:name w:val="heading 2"/>
-    <w:basedOn w:val="Normal"/>
-    <w:next w:val="Normal"/>
-    <w:link w:val="Heading2Char"/>
+    <w:basedOn w:val="Normlny"/>
+    <w:next w:val="Normlny"/>
+    <w:link w:val="Nadpis2Char"/>
     <w:uiPriority w:val="9"/>
     <w:unhideWhenUsed/>
     <w:qFormat/>
@@ -7192,11 +6668,11 @@
       <w:szCs w:val="26"/>
     </w:rPr>
   </w:style>
-  <w:style w:type="paragraph" w:styleId="Heading3">
+  <w:style w:type="paragraph" w:styleId="Nadpis3">
     <w:name w:val="heading 3"/>
-    <w:basedOn w:val="Normal"/>
-    <w:next w:val="Normal"/>
-    <w:link w:val="Heading3Char"/>
+    <w:basedOn w:val="Normlny"/>
+    <w:next w:val="Normlny"/>
+    <w:link w:val="Nadpis3Char"/>
     <w:uiPriority w:val="9"/>
     <w:unhideWhenUsed/>
     <w:qFormat/>
@@ -7214,13 +6690,13 @@
       <w:szCs w:val="24"/>
     </w:rPr>
   </w:style>
-  <w:style w:type="character" w:default="1" w:styleId="DefaultParagraphFont">
+  <w:style w:type="character" w:default="1" w:styleId="Predvolenpsmoodseku">
     <w:name w:val="Default Paragraph Font"/>
     <w:uiPriority w:val="1"/>
     <w:semiHidden/>
     <w:unhideWhenUsed/>
   </w:style>
-  <w:style w:type="table" w:default="1" w:styleId="TableNormal">
+  <w:style w:type="table" w:default="1" w:styleId="Normlnatabuka">
     <w:name w:val="Normal Table"/>
     <w:uiPriority w:val="99"/>
     <w:semiHidden/>
@@ -7235,7 +6711,7 @@
       </w:tblCellMar>
     </w:tblPr>
   </w:style>
-  <w:style w:type="numbering" w:default="1" w:styleId="NoList">
+  <w:style w:type="numbering" w:default="1" w:styleId="Bezzoznamu">
     <w:name w:val="No List"/>
     <w:uiPriority w:val="99"/>
     <w:semiHidden/>
@@ -7243,7 +6719,7 @@
   </w:style>
   <w:style w:type="paragraph" w:customStyle="1" w:styleId="Titlistpodnzov">
     <w:name w:val="Tit_list_podnázov"/>
-    <w:basedOn w:val="Normal"/>
+    <w:basedOn w:val="Normlny"/>
     <w:link w:val="TitlistpodnzovChar"/>
     <w:qFormat/>
     <w:rsid w:val="00437AAE"/>
@@ -7260,7 +6736,7 @@
   </w:style>
   <w:style w:type="character" w:customStyle="1" w:styleId="TitlistpodnzovChar">
     <w:name w:val="Tit_list_podnázov Char"/>
-    <w:basedOn w:val="DefaultParagraphFont"/>
+    <w:basedOn w:val="Predvolenpsmoodseku"/>
     <w:link w:val="Titlistpodnzov"/>
     <w:rsid w:val="00437AAE"/>
     <w:rPr>
@@ -7272,7 +6748,7 @@
   </w:style>
   <w:style w:type="paragraph" w:customStyle="1" w:styleId="Titlistmeno1">
     <w:name w:val="Tit_list_meno_1"/>
-    <w:basedOn w:val="Normal"/>
+    <w:basedOn w:val="Normlny"/>
     <w:link w:val="Titlistmeno1Char"/>
     <w:qFormat/>
     <w:rsid w:val="00437AAE"/>
@@ -7290,7 +6766,7 @@
   </w:style>
   <w:style w:type="character" w:customStyle="1" w:styleId="Titlistmeno1Char">
     <w:name w:val="Tit_list_meno_1 Char"/>
-    <w:basedOn w:val="DefaultParagraphFont"/>
+    <w:basedOn w:val="Predvolenpsmoodseku"/>
     <w:link w:val="Titlistmeno1"/>
     <w:rsid w:val="00437AAE"/>
     <w:rPr>
@@ -7303,7 +6779,7 @@
   </w:style>
   <w:style w:type="paragraph" w:customStyle="1" w:styleId="Titlistudaje">
     <w:name w:val="Tit_list_udaje"/>
-    <w:basedOn w:val="Normal"/>
+    <w:basedOn w:val="Normlny"/>
     <w:link w:val="TitlistudajeChar"/>
     <w:qFormat/>
     <w:rsid w:val="00437AAE"/>
@@ -7330,7 +6806,7 @@
   </w:style>
   <w:style w:type="character" w:customStyle="1" w:styleId="TitlistudajeChar">
     <w:name w:val="Tit_list_udaje Char"/>
-    <w:basedOn w:val="DefaultParagraphFont"/>
+    <w:basedOn w:val="Predvolenpsmoodseku"/>
     <w:link w:val="Titlistudaje"/>
     <w:rsid w:val="00437AAE"/>
     <w:rPr>
@@ -7352,7 +6828,7 @@
   </w:style>
   <w:style w:type="paragraph" w:customStyle="1" w:styleId="Nzovfakulty">
     <w:name w:val="Názov fakulty"/>
-    <w:basedOn w:val="Normal"/>
+    <w:basedOn w:val="Normlny"/>
     <w:link w:val="NzovfakultyChar"/>
     <w:qFormat/>
     <w:rsid w:val="00437AAE"/>
@@ -7369,7 +6845,7 @@
   </w:style>
   <w:style w:type="character" w:customStyle="1" w:styleId="NzovfakultyChar">
     <w:name w:val="Názov fakulty Char"/>
-    <w:basedOn w:val="DefaultParagraphFont"/>
+    <w:basedOn w:val="Predvolenpsmoodseku"/>
     <w:link w:val="Nzovfakulty"/>
     <w:rsid w:val="00437AAE"/>
     <w:rPr>
@@ -7379,9 +6855,9 @@
       <w:lang w:val="sk-SK" w:eastAsia="sk-SK"/>
     </w:rPr>
   </w:style>
-  <w:style w:type="character" w:styleId="PlaceholderText">
+  <w:style w:type="character" w:styleId="Zstupntext">
     <w:name w:val="Placeholder Text"/>
-    <w:basedOn w:val="DefaultParagraphFont"/>
+    <w:basedOn w:val="Predvolenpsmoodseku"/>
     <w:uiPriority w:val="99"/>
     <w:semiHidden/>
     <w:rsid w:val="00437AAE"/>
@@ -7391,7 +6867,7 @@
   </w:style>
   <w:style w:type="paragraph" w:customStyle="1" w:styleId="ZPTitulkahlavn">
     <w:name w:val="ZP Titulka hlavní"/>
-    <w:basedOn w:val="Normal"/>
+    <w:basedOn w:val="Normlny"/>
     <w:rsid w:val="00437AAE"/>
     <w:pPr>
       <w:suppressAutoHyphens/>
@@ -7406,10 +6882,10 @@
       <w:lang w:val="cs-CZ" w:eastAsia="cs-CZ"/>
     </w:rPr>
   </w:style>
-  <w:style w:type="character" w:customStyle="1" w:styleId="Heading1Char">
-    <w:name w:val="Heading 1 Char"/>
-    <w:basedOn w:val="DefaultParagraphFont"/>
-    <w:link w:val="Heading1"/>
+  <w:style w:type="character" w:customStyle="1" w:styleId="Nadpis1Char">
+    <w:name w:val="Nadpis 1 Char"/>
+    <w:basedOn w:val="Predvolenpsmoodseku"/>
+    <w:link w:val="Nadpis1"/>
     <w:uiPriority w:val="9"/>
     <w:rsid w:val="005F074F"/>
     <w:rPr>
@@ -7420,10 +6896,10 @@
       <w:lang w:val="sk-SK"/>
     </w:rPr>
   </w:style>
-  <w:style w:type="character" w:customStyle="1" w:styleId="Heading2Char">
-    <w:name w:val="Heading 2 Char"/>
-    <w:basedOn w:val="DefaultParagraphFont"/>
-    <w:link w:val="Heading2"/>
+  <w:style w:type="character" w:customStyle="1" w:styleId="Nadpis2Char">
+    <w:name w:val="Nadpis 2 Char"/>
+    <w:basedOn w:val="Predvolenpsmoodseku"/>
+    <w:link w:val="Nadpis2"/>
     <w:uiPriority w:val="9"/>
     <w:rsid w:val="000B08E8"/>
     <w:rPr>
@@ -7434,9 +6910,9 @@
       <w:lang w:val="sk-SK"/>
     </w:rPr>
   </w:style>
-  <w:style w:type="paragraph" w:styleId="ListParagraph">
+  <w:style w:type="paragraph" w:styleId="Odsekzoznamu">
     <w:name w:val="List Paragraph"/>
-    <w:basedOn w:val="Normal"/>
+    <w:basedOn w:val="Normlny"/>
     <w:uiPriority w:val="34"/>
     <w:qFormat/>
     <w:rsid w:val="00202D75"/>
@@ -7445,10 +6921,10 @@
       <w:contextualSpacing/>
     </w:pPr>
   </w:style>
-  <w:style w:type="character" w:customStyle="1" w:styleId="Heading3Char">
-    <w:name w:val="Heading 3 Char"/>
-    <w:basedOn w:val="DefaultParagraphFont"/>
-    <w:link w:val="Heading3"/>
+  <w:style w:type="character" w:customStyle="1" w:styleId="Nadpis3Char">
+    <w:name w:val="Nadpis 3 Char"/>
+    <w:basedOn w:val="Predvolenpsmoodseku"/>
+    <w:link w:val="Nadpis3"/>
     <w:uiPriority w:val="9"/>
     <w:rsid w:val="008C02F4"/>
     <w:rPr>
@@ -7459,10 +6935,10 @@
       <w:lang w:val="sk-SK"/>
     </w:rPr>
   </w:style>
-  <w:style w:type="paragraph" w:styleId="TOCHeading">
+  <w:style w:type="paragraph" w:styleId="Hlavikaobsahu">
     <w:name w:val="TOC Heading"/>
-    <w:basedOn w:val="Heading1"/>
-    <w:next w:val="Normal"/>
+    <w:basedOn w:val="Nadpis1"/>
+    <w:next w:val="Normlny"/>
     <w:uiPriority w:val="39"/>
     <w:unhideWhenUsed/>
     <w:qFormat/>
@@ -7474,10 +6950,10 @@
       <w:lang w:val="en-US"/>
     </w:rPr>
   </w:style>
-  <w:style w:type="paragraph" w:styleId="TOC1">
+  <w:style w:type="paragraph" w:styleId="Obsah1">
     <w:name w:val="toc 1"/>
-    <w:basedOn w:val="Normal"/>
-    <w:next w:val="Normal"/>
+    <w:basedOn w:val="Normlny"/>
+    <w:next w:val="Normlny"/>
     <w:autoRedefine/>
     <w:uiPriority w:val="39"/>
     <w:unhideWhenUsed/>
@@ -7486,10 +6962,10 @@
       <w:spacing w:after="100"/>
     </w:pPr>
   </w:style>
-  <w:style w:type="paragraph" w:styleId="TOC2">
+  <w:style w:type="paragraph" w:styleId="Obsah2">
     <w:name w:val="toc 2"/>
-    <w:basedOn w:val="Normal"/>
-    <w:next w:val="Normal"/>
+    <w:basedOn w:val="Normlny"/>
+    <w:next w:val="Normlny"/>
     <w:autoRedefine/>
     <w:uiPriority w:val="39"/>
     <w:unhideWhenUsed/>
@@ -7499,10 +6975,10 @@
       <w:ind w:left="220"/>
     </w:pPr>
   </w:style>
-  <w:style w:type="paragraph" w:styleId="TOC3">
+  <w:style w:type="paragraph" w:styleId="Obsah3">
     <w:name w:val="toc 3"/>
-    <w:basedOn w:val="Normal"/>
-    <w:next w:val="Normal"/>
+    <w:basedOn w:val="Normlny"/>
+    <w:next w:val="Normlny"/>
     <w:autoRedefine/>
     <w:uiPriority w:val="39"/>
     <w:unhideWhenUsed/>
@@ -7512,9 +6988,9 @@
       <w:ind w:left="440"/>
     </w:pPr>
   </w:style>
-  <w:style w:type="character" w:styleId="Hyperlink">
+  <w:style w:type="character" w:styleId="Hypertextovprepojenie">
     <w:name w:val="Hyperlink"/>
-    <w:basedOn w:val="DefaultParagraphFont"/>
+    <w:basedOn w:val="Predvolenpsmoodseku"/>
     <w:uiPriority w:val="99"/>
     <w:unhideWhenUsed/>
     <w:rsid w:val="004861AC"/>
@@ -7523,10 +6999,10 @@
       <w:u w:val="single"/>
     </w:rPr>
   </w:style>
-  <w:style w:type="paragraph" w:styleId="Header">
+  <w:style w:type="paragraph" w:styleId="Hlavika">
     <w:name w:val="header"/>
-    <w:basedOn w:val="Normal"/>
-    <w:link w:val="HeaderChar"/>
+    <w:basedOn w:val="Normlny"/>
+    <w:link w:val="HlavikaChar"/>
     <w:uiPriority w:val="99"/>
     <w:unhideWhenUsed/>
     <w:rsid w:val="004861AC"/>
@@ -7538,20 +7014,20 @@
       <w:spacing w:after="0" w:line="240" w:lineRule="auto"/>
     </w:pPr>
   </w:style>
-  <w:style w:type="character" w:customStyle="1" w:styleId="HeaderChar">
-    <w:name w:val="Header Char"/>
-    <w:basedOn w:val="DefaultParagraphFont"/>
-    <w:link w:val="Header"/>
+  <w:style w:type="character" w:customStyle="1" w:styleId="HlavikaChar">
+    <w:name w:val="Hlavička Char"/>
+    <w:basedOn w:val="Predvolenpsmoodseku"/>
+    <w:link w:val="Hlavika"/>
     <w:uiPriority w:val="99"/>
     <w:rsid w:val="004861AC"/>
     <w:rPr>
       <w:lang w:val="sk-SK"/>
     </w:rPr>
   </w:style>
-  <w:style w:type="paragraph" w:styleId="Footer">
+  <w:style w:type="paragraph" w:styleId="Pta">
     <w:name w:val="footer"/>
-    <w:basedOn w:val="Normal"/>
-    <w:link w:val="FooterChar"/>
+    <w:basedOn w:val="Normlny"/>
+    <w:link w:val="PtaChar"/>
     <w:uiPriority w:val="99"/>
     <w:unhideWhenUsed/>
     <w:rsid w:val="004861AC"/>
@@ -7563,19 +7039,19 @@
       <w:spacing w:after="0" w:line="240" w:lineRule="auto"/>
     </w:pPr>
   </w:style>
-  <w:style w:type="character" w:customStyle="1" w:styleId="FooterChar">
-    <w:name w:val="Footer Char"/>
-    <w:basedOn w:val="DefaultParagraphFont"/>
-    <w:link w:val="Footer"/>
+  <w:style w:type="character" w:customStyle="1" w:styleId="PtaChar">
+    <w:name w:val="Päta Char"/>
+    <w:basedOn w:val="Predvolenpsmoodseku"/>
+    <w:link w:val="Pta"/>
     <w:uiPriority w:val="99"/>
     <w:rsid w:val="004861AC"/>
     <w:rPr>
       <w:lang w:val="sk-SK"/>
     </w:rPr>
   </w:style>
-  <w:style w:type="character" w:styleId="UnresolvedMention">
+  <w:style w:type="character" w:styleId="Nevyrieenzmienka">
     <w:name w:val="Unresolved Mention"/>
-    <w:basedOn w:val="DefaultParagraphFont"/>
+    <w:basedOn w:val="Predvolenpsmoodseku"/>
     <w:uiPriority w:val="99"/>
     <w:semiHidden/>
     <w:unhideWhenUsed/>
@@ -7589,7 +7065,7 @@
 </file>
 
 <file path=word/glossary/document.xml><?xml version="1.0" encoding="utf-8"?>
-<w:glossaryDocument xmlns:wpc="http://schemas.microsoft.com/office/word/2010/wordprocessingCanvas" xmlns:cx="http://schemas.microsoft.com/office/drawing/2014/chartex" xmlns:cx1="http://schemas.microsoft.com/office/drawing/2015/9/8/chartex" xmlns:cx2="http://schemas.microsoft.com/office/drawing/2015/10/21/chartex" xmlns:cx3="http://schemas.microsoft.com/office/drawing/2016/5/9/chartex" xmlns:cx4="http://schemas.microsoft.com/office/drawing/2016/5/10/chartex" xmlns:cx5="http://schemas.microsoft.com/office/drawing/2016/5/11/chartex" xmlns:cx6="http://schemas.microsoft.com/office/drawing/2016/5/12/chartex" xmlns:cx7="http://schemas.microsoft.com/office/drawing/2016/5/13/chartex" xmlns:cx8="http://schemas.microsoft.com/office/drawing/2016/5/14/chartex" xmlns:mc="http://schemas.openxmlformats.org/markup-compatibility/2006" xmlns:aink="http://schemas.microsoft.com/office/drawing/2016/ink" xmlns:am3d="http://schemas.microsoft.com/office/drawing/2017/model3d" xmlns:o="urn:schemas-microsoft-com:office:office" xmlns:r="http://schemas.openxmlformats.org/officeDocument/2006/relationships" xmlns:m="http://schemas.openxmlformats.org/officeDocument/2006/math" xmlns:v="urn:schemas-microsoft-com:vml" xmlns:wp14="http://schemas.microsoft.com/office/word/2010/wordprocessingDrawing" xmlns:wp="http://schemas.openxmlformats.org/drawingml/2006/wordprocessingDrawing" xmlns:w10="urn:schemas-microsoft-com:office:word" xmlns:w="http://schemas.openxmlformats.org/wordprocessingml/2006/main" xmlns:w14="http://schemas.microsoft.com/office/word/2010/wordml" xmlns:w15="http://schemas.microsoft.com/office/word/2012/wordml" xmlns:w16cex="http://schemas.microsoft.com/office/word/2018/wordml/cex" xmlns:w16cid="http://schemas.microsoft.com/office/word/2016/wordml/cid" xmlns:w16="http://schemas.microsoft.com/office/word/2018/wordml" xmlns:w16sdtdh="http://schemas.microsoft.com/office/word/2020/wordml/sdtdatahash" xmlns:w16se="http://schemas.microsoft.com/office/word/2015/wordml/symex" xmlns:wpg="http://schemas.microsoft.com/office/word/2010/wordprocessingGroup" xmlns:wpi="http://schemas.microsoft.com/office/word/2010/wordprocessingInk" xmlns:wne="http://schemas.microsoft.com/office/word/2006/wordml" xmlns:wps="http://schemas.microsoft.com/office/word/2010/wordprocessingShape" mc:Ignorable="w14 w15 w16se w16cid w16 w16cex w16sdtdh wp14">
+<w:glossaryDocument xmlns:wpc="http://schemas.microsoft.com/office/word/2010/wordprocessingCanvas" xmlns:cx="http://schemas.microsoft.com/office/drawing/2014/chartex" xmlns:cx1="http://schemas.microsoft.com/office/drawing/2015/9/8/chartex" xmlns:cx2="http://schemas.microsoft.com/office/drawing/2015/10/21/chartex" xmlns:cx3="http://schemas.microsoft.com/office/drawing/2016/5/9/chartex" xmlns:cx4="http://schemas.microsoft.com/office/drawing/2016/5/10/chartex" xmlns:cx5="http://schemas.microsoft.com/office/drawing/2016/5/11/chartex" xmlns:cx6="http://schemas.microsoft.com/office/drawing/2016/5/12/chartex" xmlns:cx7="http://schemas.microsoft.com/office/drawing/2016/5/13/chartex" xmlns:cx8="http://schemas.microsoft.com/office/drawing/2016/5/14/chartex" xmlns:mc="http://schemas.openxmlformats.org/markup-compatibility/2006" xmlns:aink="http://schemas.microsoft.com/office/drawing/2016/ink" xmlns:am3d="http://schemas.microsoft.com/office/drawing/2017/model3d" xmlns:o="urn:schemas-microsoft-com:office:office" xmlns:r="http://schemas.openxmlformats.org/officeDocument/2006/relationships" xmlns:m="http://schemas.openxmlformats.org/officeDocument/2006/math" xmlns:v="urn:schemas-microsoft-com:vml" xmlns:wp14="http://schemas.microsoft.com/office/word/2010/wordprocessingDrawing" xmlns:wp="http://schemas.openxmlformats.org/drawingml/2006/wordprocessingDrawing" xmlns:w10="urn:schemas-microsoft-com:office:word" xmlns:w="http://schemas.openxmlformats.org/wordprocessingml/2006/main" xmlns:w14="http://schemas.microsoft.com/office/word/2010/wordml" xmlns:w15="http://schemas.microsoft.com/office/word/2012/wordml" xmlns:w16cid="http://schemas.microsoft.com/office/word/2016/wordml/cid" xmlns:w16se="http://schemas.microsoft.com/office/word/2015/wordml/symex" xmlns:wpg="http://schemas.microsoft.com/office/word/2010/wordprocessingGroup" xmlns:wpi="http://schemas.microsoft.com/office/word/2010/wordprocessingInk" xmlns:wne="http://schemas.microsoft.com/office/word/2006/wordml" xmlns:wps="http://schemas.microsoft.com/office/word/2010/wordprocessingShape" mc:Ignorable="w14 w15 w16se w16cid wp14">
   <w:docParts>
     <w:docPart>
       <w:docPartPr>
@@ -7613,19 +7089,19 @@
           </w:pPr>
           <w:r>
             <w:rPr>
-              <w:rStyle w:val="PlaceholderText"/>
+              <w:rStyle w:val="Zstupntext"/>
             </w:rPr>
             <w:t>[</w:t>
           </w:r>
           <w:r>
             <w:rPr>
-              <w:rStyle w:val="PlaceholderText"/>
+              <w:rStyle w:val="Zstupntext"/>
             </w:rPr>
             <w:t>Zvoľte fakultu/ústav</w:t>
           </w:r>
           <w:r>
             <w:rPr>
-              <w:rStyle w:val="PlaceholderText"/>
+              <w:rStyle w:val="Zstupntext"/>
             </w:rPr>
             <w:t>]</w:t>
           </w:r>
@@ -7654,7 +7130,7 @@
           </w:pPr>
           <w:r>
             <w:rPr>
-              <w:rStyle w:val="PlaceholderText"/>
+              <w:rStyle w:val="Zstupntext"/>
             </w:rPr>
             <w:t>[Zvolte druh záverečnej práce]</w:t>
           </w:r>
@@ -7666,7 +7142,7 @@
 </file>
 
 <file path=word/glossary/fontTable.xml><?xml version="1.0" encoding="utf-8"?>
-<w:fonts xmlns:mc="http://schemas.openxmlformats.org/markup-compatibility/2006" xmlns:r="http://schemas.openxmlformats.org/officeDocument/2006/relationships" xmlns:w="http://schemas.openxmlformats.org/wordprocessingml/2006/main" xmlns:w14="http://schemas.microsoft.com/office/word/2010/wordml" xmlns:w15="http://schemas.microsoft.com/office/word/2012/wordml" xmlns:w16cex="http://schemas.microsoft.com/office/word/2018/wordml/cex" xmlns:w16cid="http://schemas.microsoft.com/office/word/2016/wordml/cid" xmlns:w16="http://schemas.microsoft.com/office/word/2018/wordml" xmlns:w16sdtdh="http://schemas.microsoft.com/office/word/2020/wordml/sdtdatahash" xmlns:w16se="http://schemas.microsoft.com/office/word/2015/wordml/symex" mc:Ignorable="w14 w15 w16se w16cid w16 w16cex w16sdtdh">
+<w:fonts xmlns:mc="http://schemas.openxmlformats.org/markup-compatibility/2006" xmlns:r="http://schemas.openxmlformats.org/officeDocument/2006/relationships" xmlns:w="http://schemas.openxmlformats.org/wordprocessingml/2006/main" xmlns:w14="http://schemas.microsoft.com/office/word/2010/wordml" xmlns:w15="http://schemas.microsoft.com/office/word/2012/wordml" xmlns:w16cid="http://schemas.microsoft.com/office/word/2016/wordml/cid" xmlns:w16se="http://schemas.microsoft.com/office/word/2015/wordml/symex" mc:Ignorable="w14 w15 w16se w16cid">
   <w:font w:name="Symbol">
     <w:panose1 w:val="05050102010706020507"/>
     <w:charset w:val="02"/>
@@ -7720,7 +7196,7 @@
 </file>
 
 <file path=word/glossary/settings.xml><?xml version="1.0" encoding="utf-8"?>
-<w:settings xmlns:mc="http://schemas.openxmlformats.org/markup-compatibility/2006" xmlns:o="urn:schemas-microsoft-com:office:office" xmlns:r="http://schemas.openxmlformats.org/officeDocument/2006/relationships" xmlns:m="http://schemas.openxmlformats.org/officeDocument/2006/math" xmlns:v="urn:schemas-microsoft-com:vml" xmlns:w10="urn:schemas-microsoft-com:office:word" xmlns:w="http://schemas.openxmlformats.org/wordprocessingml/2006/main" xmlns:w14="http://schemas.microsoft.com/office/word/2010/wordml" xmlns:w15="http://schemas.microsoft.com/office/word/2012/wordml" xmlns:w16cex="http://schemas.microsoft.com/office/word/2018/wordml/cex" xmlns:w16cid="http://schemas.microsoft.com/office/word/2016/wordml/cid" xmlns:w16="http://schemas.microsoft.com/office/word/2018/wordml" xmlns:w16sdtdh="http://schemas.microsoft.com/office/word/2020/wordml/sdtdatahash" xmlns:w16se="http://schemas.microsoft.com/office/word/2015/wordml/symex" xmlns:sl="http://schemas.openxmlformats.org/schemaLibrary/2006/main" mc:Ignorable="w14 w15 w16se w16cid w16 w16cex w16sdtdh">
+<w:settings xmlns:mc="http://schemas.openxmlformats.org/markup-compatibility/2006" xmlns:o="urn:schemas-microsoft-com:office:office" xmlns:r="http://schemas.openxmlformats.org/officeDocument/2006/relationships" xmlns:m="http://schemas.openxmlformats.org/officeDocument/2006/math" xmlns:v="urn:schemas-microsoft-com:vml" xmlns:w10="urn:schemas-microsoft-com:office:word" xmlns:w="http://schemas.openxmlformats.org/wordprocessingml/2006/main" xmlns:w14="http://schemas.microsoft.com/office/word/2010/wordml" xmlns:w15="http://schemas.microsoft.com/office/word/2012/wordml" xmlns:w16cid="http://schemas.microsoft.com/office/word/2016/wordml/cid" xmlns:w16se="http://schemas.microsoft.com/office/word/2015/wordml/symex" xmlns:sl="http://schemas.openxmlformats.org/schemaLibrary/2006/main" mc:Ignorable="w14 w15 w16se w16cid">
   <w:view w:val="normal"/>
   <w:revisionView w:comments="0" w:insDel="0" w:formatting="0"/>
   <w:defaultTabStop w:val="720"/>
@@ -7737,6 +7213,8 @@
   <w:rsids>
     <w:rsidRoot w:val="0073158B"/>
     <w:rsid w:val="00005FFB"/>
+    <w:rsid w:val="00341837"/>
+    <w:rsid w:val="00702DD3"/>
     <w:rsid w:val="0073158B"/>
     <w:rsid w:val="007A3D77"/>
     <w:rsid w:val="00A24C9A"/>
@@ -7765,7 +7243,7 @@
 </file>
 
 <file path=word/glossary/styles.xml><?xml version="1.0" encoding="utf-8"?>
-<w:styles xmlns:mc="http://schemas.openxmlformats.org/markup-compatibility/2006" xmlns:r="http://schemas.openxmlformats.org/officeDocument/2006/relationships" xmlns:w="http://schemas.openxmlformats.org/wordprocessingml/2006/main" xmlns:w14="http://schemas.microsoft.com/office/word/2010/wordml" xmlns:w15="http://schemas.microsoft.com/office/word/2012/wordml" xmlns:w16cex="http://schemas.microsoft.com/office/word/2018/wordml/cex" xmlns:w16cid="http://schemas.microsoft.com/office/word/2016/wordml/cid" xmlns:w16="http://schemas.microsoft.com/office/word/2018/wordml" xmlns:w16sdtdh="http://schemas.microsoft.com/office/word/2020/wordml/sdtdatahash" xmlns:w16se="http://schemas.microsoft.com/office/word/2015/wordml/symex" mc:Ignorable="w14 w15 w16se w16cid w16 w16cex w16sdtdh">
+<w:styles xmlns:mc="http://schemas.openxmlformats.org/markup-compatibility/2006" xmlns:r="http://schemas.openxmlformats.org/officeDocument/2006/relationships" xmlns:w="http://schemas.openxmlformats.org/wordprocessingml/2006/main" xmlns:w14="http://schemas.microsoft.com/office/word/2010/wordml" xmlns:w15="http://schemas.microsoft.com/office/word/2012/wordml" xmlns:w16cid="http://schemas.microsoft.com/office/word/2016/wordml/cid" xmlns:w16se="http://schemas.microsoft.com/office/word/2015/wordml/symex" mc:Ignorable="w14 w15 w16se w16cid">
   <w:docDefaults>
     <w:rPrDefault>
       <w:rPr>
@@ -7781,7 +7259,7 @@
       </w:pPr>
     </w:pPrDefault>
   </w:docDefaults>
-  <w:latentStyles w:defLockedState="0" w:defUIPriority="99" w:defSemiHidden="0" w:defUnhideWhenUsed="0" w:defQFormat="0" w:count="376">
+  <w:latentStyles w:defLockedState="0" w:defUIPriority="99" w:defSemiHidden="0" w:defUnhideWhenUsed="0" w:defQFormat="0" w:count="375">
     <w:lsdException w:name="Normal" w:uiPriority="0" w:qFormat="1"/>
     <w:lsdException w:name="heading 1" w:uiPriority="9" w:qFormat="1"/>
     <w:lsdException w:name="heading 2" w:semiHidden="1" w:uiPriority="9" w:unhideWhenUsed="1" w:qFormat="1"/>
@@ -8157,19 +7635,18 @@
     <w:lsdException w:name="Smart Hyperlink" w:semiHidden="1" w:unhideWhenUsed="1"/>
     <w:lsdException w:name="Hashtag" w:semiHidden="1" w:unhideWhenUsed="1"/>
     <w:lsdException w:name="Unresolved Mention" w:semiHidden="1" w:unhideWhenUsed="1"/>
-    <w:lsdException w:name="Smart Link" w:semiHidden="1" w:unhideWhenUsed="1"/>
   </w:latentStyles>
-  <w:style w:type="paragraph" w:default="1" w:styleId="Normal">
+  <w:style w:type="paragraph" w:default="1" w:styleId="Normlny">
     <w:name w:val="Normal"/>
     <w:qFormat/>
   </w:style>
-  <w:style w:type="character" w:default="1" w:styleId="DefaultParagraphFont">
+  <w:style w:type="character" w:default="1" w:styleId="Predvolenpsmoodseku">
     <w:name w:val="Default Paragraph Font"/>
     <w:uiPriority w:val="1"/>
     <w:semiHidden/>
     <w:unhideWhenUsed/>
   </w:style>
-  <w:style w:type="table" w:default="1" w:styleId="TableNormal">
+  <w:style w:type="table" w:default="1" w:styleId="Normlnatabuka">
     <w:name w:val="Normal Table"/>
     <w:uiPriority w:val="99"/>
     <w:semiHidden/>
@@ -8184,15 +7661,15 @@
       </w:tblCellMar>
     </w:tblPr>
   </w:style>
-  <w:style w:type="numbering" w:default="1" w:styleId="NoList">
+  <w:style w:type="numbering" w:default="1" w:styleId="Bezzoznamu">
     <w:name w:val="No List"/>
     <w:uiPriority w:val="99"/>
     <w:semiHidden/>
     <w:unhideWhenUsed/>
   </w:style>
-  <w:style w:type="character" w:styleId="PlaceholderText">
+  <w:style w:type="character" w:styleId="Zstupntext">
     <w:name w:val="Placeholder Text"/>
-    <w:basedOn w:val="DefaultParagraphFont"/>
+    <w:basedOn w:val="Predvolenpsmoodseku"/>
     <w:uiPriority w:val="99"/>
     <w:semiHidden/>
     <w:rsid w:val="0073158B"/>
@@ -8212,7 +7689,7 @@
 </file>
 
 <file path=word/glossary/webSettings.xml><?xml version="1.0" encoding="utf-8"?>
-<w:webSettings xmlns:mc="http://schemas.openxmlformats.org/markup-compatibility/2006" xmlns:r="http://schemas.openxmlformats.org/officeDocument/2006/relationships" xmlns:w="http://schemas.openxmlformats.org/wordprocessingml/2006/main" xmlns:w14="http://schemas.microsoft.com/office/word/2010/wordml" xmlns:w15="http://schemas.microsoft.com/office/word/2012/wordml" xmlns:w16cex="http://schemas.microsoft.com/office/word/2018/wordml/cex" xmlns:w16cid="http://schemas.microsoft.com/office/word/2016/wordml/cid" xmlns:w16="http://schemas.microsoft.com/office/word/2018/wordml" xmlns:w16sdtdh="http://schemas.microsoft.com/office/word/2020/wordml/sdtdatahash" xmlns:w16se="http://schemas.microsoft.com/office/word/2015/wordml/symex" mc:Ignorable="w14 w15 w16se w16cid w16 w16cex w16sdtdh">
+<w:webSettings xmlns:mc="http://schemas.openxmlformats.org/markup-compatibility/2006" xmlns:r="http://schemas.openxmlformats.org/officeDocument/2006/relationships" xmlns:w="http://schemas.openxmlformats.org/wordprocessingml/2006/main" xmlns:w14="http://schemas.microsoft.com/office/word/2010/wordml" xmlns:w15="http://schemas.microsoft.com/office/word/2012/wordml" xmlns:w16cid="http://schemas.microsoft.com/office/word/2016/wordml/cid" xmlns:w16se="http://schemas.microsoft.com/office/word/2015/wordml/symex" mc:Ignorable="w14 w15 w16se w16cid">
   <w:optimizeForBrowser/>
   <w:allowPNG/>
 </w:webSettings>
@@ -8518,7 +7995,7 @@
 </file>
 
 <file path=customXml/itemProps1.xml><?xml version="1.0" encoding="utf-8"?>
-<ds:datastoreItem xmlns:ds="http://schemas.openxmlformats.org/officeDocument/2006/customXml" ds:itemID="{65BF2BFF-CE1A-442A-8CCF-453EA866B070}">
+<ds:datastoreItem xmlns:ds="http://schemas.openxmlformats.org/officeDocument/2006/customXml" ds:itemID="{8713AE1F-3E44-414A-B7F5-BD44EA919AAA}">
   <ds:schemaRefs>
     <ds:schemaRef ds:uri="http://schemas.openxmlformats.org/officeDocument/2006/bibliography"/>
   </ds:schemaRefs>
